--- a/Analysis/Analysis.docx
+++ b/Analysis/Analysis.docx
@@ -622,7 +622,18 @@
           <w:szCs w:val="28"/>
           <w14:ligatures w14:val="standardContextual"/>
         </w:rPr>
-        <w:t xml:space="preserve"> FF</w:t>
+        <w:t xml:space="preserve"> </w:t>
+      </w:r>
+      <w:proofErr w:type="gramStart"/>
+      <w:r>
+        <w:rPr>
+          <w:rFonts w:ascii="Consolas" w:eastAsiaTheme="minorHAnsi" w:hAnsi="Consolas" w:cs="Consolas"/>
+          <w:color w:val="000000"/>
+          <w:sz w:val="28"/>
+          <w:szCs w:val="28"/>
+          <w14:ligatures w14:val="standardContextual"/>
+        </w:rPr>
+        <w:t>FF</w:t>
       </w:r>
       <w:r>
         <w:rPr>
@@ -642,7 +653,18 @@
           <w:szCs w:val="28"/>
           <w14:ligatures w14:val="standardContextual"/>
         </w:rPr>
-        <w:t xml:space="preserve">SRCAIRPORTKEY </w:t>
+        <w:t>SRCAIRPORTKEY</w:t>
+      </w:r>
+      <w:proofErr w:type="gramEnd"/>
+      <w:r>
+        <w:rPr>
+          <w:rFonts w:ascii="Consolas" w:eastAsiaTheme="minorHAnsi" w:hAnsi="Consolas" w:cs="Consolas"/>
+          <w:color w:val="000000"/>
+          <w:sz w:val="28"/>
+          <w:szCs w:val="28"/>
+          <w14:ligatures w14:val="standardContextual"/>
+        </w:rPr>
+        <w:t xml:space="preserve"> </w:t>
       </w:r>
       <w:r>
         <w:rPr>
@@ -792,7 +814,18 @@
           <w:szCs w:val="28"/>
           <w14:ligatures w14:val="standardContextual"/>
         </w:rPr>
-        <w:t xml:space="preserve"> FF</w:t>
+        <w:t xml:space="preserve"> </w:t>
+      </w:r>
+      <w:proofErr w:type="gramStart"/>
+      <w:r>
+        <w:rPr>
+          <w:rFonts w:ascii="Consolas" w:eastAsiaTheme="minorHAnsi" w:hAnsi="Consolas" w:cs="Consolas"/>
+          <w:color w:val="000000"/>
+          <w:sz w:val="28"/>
+          <w:szCs w:val="28"/>
+          <w14:ligatures w14:val="standardContextual"/>
+        </w:rPr>
+        <w:t>FF</w:t>
       </w:r>
       <w:r>
         <w:rPr>
@@ -812,7 +845,18 @@
           <w:szCs w:val="28"/>
           <w14:ligatures w14:val="standardContextual"/>
         </w:rPr>
-        <w:t xml:space="preserve">DSTAIRPORTKEY </w:t>
+        <w:t>DSTAIRPORTKEY</w:t>
+      </w:r>
+      <w:proofErr w:type="gramEnd"/>
+      <w:r>
+        <w:rPr>
+          <w:rFonts w:ascii="Consolas" w:eastAsiaTheme="minorHAnsi" w:hAnsi="Consolas" w:cs="Consolas"/>
+          <w:color w:val="000000"/>
+          <w:sz w:val="28"/>
+          <w:szCs w:val="28"/>
+          <w14:ligatures w14:val="standardContextual"/>
+        </w:rPr>
+        <w:t xml:space="preserve"> </w:t>
       </w:r>
       <w:r>
         <w:rPr>
@@ -1009,6 +1053,7 @@
         </w:rPr>
         <w:t xml:space="preserve">                      </w:t>
       </w:r>
+      <w:proofErr w:type="gramStart"/>
       <w:r>
         <w:rPr>
           <w:rFonts w:ascii="MS Shell Dlg 2" w:eastAsiaTheme="minorHAnsi" w:hAnsi="MS Shell Dlg 2" w:cs="MS Shell Dlg 2"/>
@@ -1042,6 +1087,7 @@
         </w:rPr>
         <w:t>DATEKEY</w:t>
       </w:r>
+      <w:proofErr w:type="gramEnd"/>
       <w:r>
         <w:rPr>
           <w:rFonts w:ascii="MS Shell Dlg 2" w:eastAsiaTheme="minorHAnsi" w:hAnsi="MS Shell Dlg 2" w:cs="MS Shell Dlg 2"/>
@@ -1157,6 +1203,7 @@
         </w:rPr>
         <w:t xml:space="preserve"> </w:t>
       </w:r>
+      <w:proofErr w:type="gramStart"/>
       <w:r>
         <w:rPr>
           <w:rFonts w:ascii="MS Shell Dlg 2" w:eastAsiaTheme="minorHAnsi" w:hAnsi="MS Shell Dlg 2" w:cs="MS Shell Dlg 2"/>
@@ -1179,6 +1226,7 @@
         </w:rPr>
         <w:t>.YEAR</w:t>
       </w:r>
+      <w:proofErr w:type="gramEnd"/>
       <w:r>
         <w:rPr>
           <w:rFonts w:ascii="MS Shell Dlg 2" w:eastAsiaTheme="minorHAnsi" w:hAnsi="MS Shell Dlg 2" w:cs="MS Shell Dlg 2"/>
@@ -1483,6 +1531,7 @@
         </w:rPr>
         <w:t xml:space="preserve"> FREQUENCY </w:t>
       </w:r>
+      <w:proofErr w:type="gramStart"/>
       <w:r>
         <w:rPr>
           <w:rFonts w:ascii="Consolas" w:eastAsiaTheme="minorHAnsi" w:hAnsi="Consolas" w:cs="Consolas"/>
@@ -1503,6 +1552,7 @@
         </w:rPr>
         <w:t>;</w:t>
       </w:r>
+      <w:proofErr w:type="gramEnd"/>
     </w:p>
     <w:p>
       <w:pPr>
@@ -1976,7 +2026,18 @@
           <w:szCs w:val="28"/>
           <w14:ligatures w14:val="standardContextual"/>
         </w:rPr>
-        <w:t xml:space="preserve"> FF</w:t>
+        <w:t xml:space="preserve"> </w:t>
+      </w:r>
+      <w:proofErr w:type="gramStart"/>
+      <w:r>
+        <w:rPr>
+          <w:rFonts w:ascii="Consolas" w:eastAsiaTheme="minorHAnsi" w:hAnsi="Consolas" w:cs="Consolas"/>
+          <w:color w:val="000000"/>
+          <w:sz w:val="28"/>
+          <w:szCs w:val="28"/>
+          <w14:ligatures w14:val="standardContextual"/>
+        </w:rPr>
+        <w:t>FF</w:t>
       </w:r>
       <w:r>
         <w:rPr>
@@ -1996,7 +2057,18 @@
           <w:szCs w:val="28"/>
           <w14:ligatures w14:val="standardContextual"/>
         </w:rPr>
-        <w:t xml:space="preserve">SRCAIRPORTKEY </w:t>
+        <w:t>SRCAIRPORTKEY</w:t>
+      </w:r>
+      <w:proofErr w:type="gramEnd"/>
+      <w:r>
+        <w:rPr>
+          <w:rFonts w:ascii="Consolas" w:eastAsiaTheme="minorHAnsi" w:hAnsi="Consolas" w:cs="Consolas"/>
+          <w:color w:val="000000"/>
+          <w:sz w:val="28"/>
+          <w:szCs w:val="28"/>
+          <w14:ligatures w14:val="standardContextual"/>
+        </w:rPr>
+        <w:t xml:space="preserve"> </w:t>
       </w:r>
       <w:r>
         <w:rPr>
@@ -2146,7 +2218,18 @@
           <w:szCs w:val="28"/>
           <w14:ligatures w14:val="standardContextual"/>
         </w:rPr>
-        <w:t xml:space="preserve"> FF</w:t>
+        <w:t xml:space="preserve"> </w:t>
+      </w:r>
+      <w:proofErr w:type="gramStart"/>
+      <w:r>
+        <w:rPr>
+          <w:rFonts w:ascii="Consolas" w:eastAsiaTheme="minorHAnsi" w:hAnsi="Consolas" w:cs="Consolas"/>
+          <w:color w:val="000000"/>
+          <w:sz w:val="28"/>
+          <w:szCs w:val="28"/>
+          <w14:ligatures w14:val="standardContextual"/>
+        </w:rPr>
+        <w:t>FF</w:t>
       </w:r>
       <w:r>
         <w:rPr>
@@ -2166,7 +2249,18 @@
           <w:szCs w:val="28"/>
           <w14:ligatures w14:val="standardContextual"/>
         </w:rPr>
-        <w:t xml:space="preserve">DSTAIRPORTKEY </w:t>
+        <w:t>DSTAIRPORTKEY</w:t>
+      </w:r>
+      <w:proofErr w:type="gramEnd"/>
+      <w:r>
+        <w:rPr>
+          <w:rFonts w:ascii="Consolas" w:eastAsiaTheme="minorHAnsi" w:hAnsi="Consolas" w:cs="Consolas"/>
+          <w:color w:val="000000"/>
+          <w:sz w:val="28"/>
+          <w:szCs w:val="28"/>
+          <w14:ligatures w14:val="standardContextual"/>
+        </w:rPr>
+        <w:t xml:space="preserve"> </w:t>
       </w:r>
       <w:r>
         <w:rPr>
@@ -2363,6 +2457,7 @@
         </w:rPr>
         <w:t xml:space="preserve">                      </w:t>
       </w:r>
+      <w:proofErr w:type="gramStart"/>
       <w:r>
         <w:rPr>
           <w:rFonts w:ascii="MS Shell Dlg 2" w:eastAsiaTheme="minorHAnsi" w:hAnsi="MS Shell Dlg 2" w:cs="MS Shell Dlg 2"/>
@@ -2396,6 +2491,7 @@
         </w:rPr>
         <w:t>DATEKEY</w:t>
       </w:r>
+      <w:proofErr w:type="gramEnd"/>
       <w:r>
         <w:rPr>
           <w:rFonts w:ascii="MS Shell Dlg 2" w:eastAsiaTheme="minorHAnsi" w:hAnsi="MS Shell Dlg 2" w:cs="MS Shell Dlg 2"/>
@@ -2511,6 +2607,7 @@
         </w:rPr>
         <w:t xml:space="preserve"> </w:t>
       </w:r>
+      <w:proofErr w:type="gramStart"/>
       <w:r>
         <w:rPr>
           <w:rFonts w:ascii="MS Shell Dlg 2" w:eastAsiaTheme="minorHAnsi" w:hAnsi="MS Shell Dlg 2" w:cs="MS Shell Dlg 2"/>
@@ -2533,6 +2630,7 @@
         </w:rPr>
         <w:t>.YEAR</w:t>
       </w:r>
+      <w:proofErr w:type="gramEnd"/>
       <w:r>
         <w:rPr>
           <w:rFonts w:ascii="MS Shell Dlg 2" w:eastAsiaTheme="minorHAnsi" w:hAnsi="MS Shell Dlg 2" w:cs="MS Shell Dlg 2"/>
@@ -2928,6 +3026,7 @@
         </w:rPr>
         <w:t xml:space="preserve"> FREQUENCY </w:t>
       </w:r>
+      <w:proofErr w:type="gramStart"/>
       <w:r>
         <w:rPr>
           <w:rFonts w:ascii="Consolas" w:eastAsiaTheme="minorHAnsi" w:hAnsi="Consolas" w:cs="Consolas"/>
@@ -2948,6 +3047,7 @@
         </w:rPr>
         <w:t>;</w:t>
       </w:r>
+      <w:proofErr w:type="gramEnd"/>
     </w:p>
     <w:p>
       <w:pPr>
@@ -3020,7 +3120,23 @@
           <w:sz w:val="32"/>
           <w:szCs w:val="32"/>
         </w:rPr>
-        <w:t>n, China and Indonesia, China and Russia</w:t>
+        <w:t xml:space="preserve">n, China and Indonesia, </w:t>
+      </w:r>
+      <w:proofErr w:type="gramStart"/>
+      <w:r>
+        <w:rPr>
+          <w:sz w:val="32"/>
+          <w:szCs w:val="32"/>
+        </w:rPr>
+        <w:t>China</w:t>
+      </w:r>
+      <w:proofErr w:type="gramEnd"/>
+      <w:r>
+        <w:rPr>
+          <w:sz w:val="32"/>
+          <w:szCs w:val="32"/>
+        </w:rPr>
+        <w:t xml:space="preserve"> and Russia</w:t>
       </w:r>
       <w:r>
         <w:rPr>
@@ -3150,7 +3266,18 @@
           <w:szCs w:val="28"/>
           <w14:ligatures w14:val="standardContextual"/>
         </w:rPr>
-        <w:t xml:space="preserve"> FB</w:t>
+        <w:t xml:space="preserve"> </w:t>
+      </w:r>
+      <w:proofErr w:type="gramStart"/>
+      <w:r>
+        <w:rPr>
+          <w:rFonts w:ascii="Consolas" w:eastAsiaTheme="minorHAnsi" w:hAnsi="Consolas" w:cs="Consolas"/>
+          <w:color w:val="000000"/>
+          <w:sz w:val="28"/>
+          <w:szCs w:val="28"/>
+          <w14:ligatures w14:val="standardContextual"/>
+        </w:rPr>
+        <w:t>FB</w:t>
       </w:r>
       <w:r>
         <w:rPr>
@@ -3172,6 +3299,7 @@
         </w:rPr>
         <w:t>DESCRIPTION</w:t>
       </w:r>
+      <w:proofErr w:type="gramEnd"/>
       <w:r>
         <w:rPr>
           <w:rFonts w:ascii="Consolas" w:eastAsiaTheme="minorHAnsi" w:hAnsi="Consolas" w:cs="Consolas"/>
@@ -3355,7 +3483,18 @@
           <w:szCs w:val="28"/>
           <w14:ligatures w14:val="standardContextual"/>
         </w:rPr>
-        <w:t xml:space="preserve"> FF</w:t>
+        <w:t xml:space="preserve"> </w:t>
+      </w:r>
+      <w:proofErr w:type="gramStart"/>
+      <w:r>
+        <w:rPr>
+          <w:rFonts w:ascii="Consolas" w:eastAsiaTheme="minorHAnsi" w:hAnsi="Consolas" w:cs="Consolas"/>
+          <w:color w:val="000000"/>
+          <w:sz w:val="28"/>
+          <w:szCs w:val="28"/>
+          <w14:ligatures w14:val="standardContextual"/>
+        </w:rPr>
+        <w:t>FF</w:t>
       </w:r>
       <w:r>
         <w:rPr>
@@ -3375,7 +3514,18 @@
           <w:szCs w:val="28"/>
           <w14:ligatures w14:val="standardContextual"/>
         </w:rPr>
-        <w:t xml:space="preserve">FBKEY </w:t>
+        <w:t>FBKEY</w:t>
+      </w:r>
+      <w:proofErr w:type="gramEnd"/>
+      <w:r>
+        <w:rPr>
+          <w:rFonts w:ascii="Consolas" w:eastAsiaTheme="minorHAnsi" w:hAnsi="Consolas" w:cs="Consolas"/>
+          <w:color w:val="000000"/>
+          <w:sz w:val="28"/>
+          <w:szCs w:val="28"/>
+          <w14:ligatures w14:val="standardContextual"/>
+        </w:rPr>
+        <w:t xml:space="preserve"> </w:t>
       </w:r>
       <w:r>
         <w:rPr>
@@ -3537,7 +3687,18 @@
           <w:szCs w:val="28"/>
           <w14:ligatures w14:val="standardContextual"/>
         </w:rPr>
-        <w:t xml:space="preserve"> FB</w:t>
+        <w:t xml:space="preserve"> </w:t>
+      </w:r>
+      <w:proofErr w:type="gramStart"/>
+      <w:r>
+        <w:rPr>
+          <w:rFonts w:ascii="Consolas" w:eastAsiaTheme="minorHAnsi" w:hAnsi="Consolas" w:cs="Consolas"/>
+          <w:color w:val="000000"/>
+          <w:sz w:val="28"/>
+          <w:szCs w:val="28"/>
+          <w14:ligatures w14:val="standardContextual"/>
+        </w:rPr>
+        <w:t>FB</w:t>
       </w:r>
       <w:r>
         <w:rPr>
@@ -3559,6 +3720,7 @@
         </w:rPr>
         <w:t>DESCRIPTION</w:t>
       </w:r>
+      <w:proofErr w:type="gramEnd"/>
     </w:p>
     <w:p>
       <w:pPr>
@@ -3614,6 +3776,7 @@
         </w:rPr>
         <w:t xml:space="preserve"> FREQUENCY </w:t>
       </w:r>
+      <w:proofErr w:type="gramStart"/>
       <w:r>
         <w:rPr>
           <w:rFonts w:ascii="Consolas" w:eastAsiaTheme="minorHAnsi" w:hAnsi="Consolas" w:cs="Consolas"/>
@@ -3634,6 +3797,7 @@
         </w:rPr>
         <w:t>;</w:t>
       </w:r>
+      <w:proofErr w:type="gramEnd"/>
     </w:p>
     <w:p>
       <w:pPr>
@@ -3806,6 +3970,7 @@
         </w:rPr>
         <w:t xml:space="preserve"> </w:t>
       </w:r>
+      <w:proofErr w:type="gramStart"/>
       <w:r>
         <w:rPr>
           <w:rFonts w:ascii="Consolas" w:eastAsiaTheme="minorHAnsi" w:hAnsi="Consolas" w:cs="Consolas"/>
@@ -3826,6 +3991,7 @@
         </w:rPr>
         <w:t>(</w:t>
       </w:r>
+      <w:proofErr w:type="gramEnd"/>
       <w:r>
         <w:rPr>
           <w:rFonts w:ascii="Consolas" w:eastAsiaTheme="minorHAnsi" w:hAnsi="Consolas" w:cs="Consolas"/>
@@ -4011,6 +4177,7 @@
         </w:rPr>
         <w:t xml:space="preserve"> </w:t>
       </w:r>
+      <w:proofErr w:type="gramStart"/>
       <w:r>
         <w:rPr>
           <w:rFonts w:ascii="Consolas" w:eastAsiaTheme="minorHAnsi" w:hAnsi="Consolas" w:cs="Consolas"/>
@@ -4029,7 +4196,18 @@
           <w:szCs w:val="28"/>
           <w14:ligatures w14:val="standardContextual"/>
         </w:rPr>
-        <w:t>(*)</w:t>
+        <w:t>(</w:t>
+      </w:r>
+      <w:proofErr w:type="gramEnd"/>
+      <w:r>
+        <w:rPr>
+          <w:rFonts w:ascii="Consolas" w:eastAsiaTheme="minorHAnsi" w:hAnsi="Consolas" w:cs="Consolas"/>
+          <w:color w:val="808080"/>
+          <w:sz w:val="28"/>
+          <w:szCs w:val="28"/>
+          <w14:ligatures w14:val="standardContextual"/>
+        </w:rPr>
+        <w:t>*)</w:t>
       </w:r>
       <w:r>
         <w:rPr>
@@ -4109,8 +4287,20 @@
           <w:szCs w:val="28"/>
           <w14:ligatures w14:val="standardContextual"/>
         </w:rPr>
-        <w:t xml:space="preserve"> Class_Change_Rates</w:t>
-      </w:r>
+        <w:t xml:space="preserve"> </w:t>
+      </w:r>
+      <w:proofErr w:type="spellStart"/>
+      <w:r>
+        <w:rPr>
+          <w:rFonts w:ascii="Consolas" w:eastAsiaTheme="minorHAnsi" w:hAnsi="Consolas" w:cs="Consolas"/>
+          <w:color w:val="000000"/>
+          <w:sz w:val="28"/>
+          <w:szCs w:val="28"/>
+          <w14:ligatures w14:val="standardContextual"/>
+        </w:rPr>
+        <w:t>Class_Change_Rates</w:t>
+      </w:r>
+      <w:proofErr w:type="spellEnd"/>
     </w:p>
     <w:p>
       <w:pPr>
@@ -4225,7 +4415,18 @@
           <w:szCs w:val="28"/>
           <w14:ligatures w14:val="standardContextual"/>
         </w:rPr>
-        <w:t xml:space="preserve"> FF</w:t>
+        <w:t xml:space="preserve"> </w:t>
+      </w:r>
+      <w:proofErr w:type="gramStart"/>
+      <w:r>
+        <w:rPr>
+          <w:rFonts w:ascii="Consolas" w:eastAsiaTheme="minorHAnsi" w:hAnsi="Consolas" w:cs="Consolas"/>
+          <w:color w:val="000000"/>
+          <w:sz w:val="28"/>
+          <w:szCs w:val="28"/>
+          <w14:ligatures w14:val="standardContextual"/>
+        </w:rPr>
+        <w:t>FF</w:t>
       </w:r>
       <w:r>
         <w:rPr>
@@ -4245,7 +4446,18 @@
           <w:szCs w:val="28"/>
           <w14:ligatures w14:val="standardContextual"/>
         </w:rPr>
-        <w:t xml:space="preserve">CLASSKEY </w:t>
+        <w:t>CLASSKEY</w:t>
+      </w:r>
+      <w:proofErr w:type="gramEnd"/>
+      <w:r>
+        <w:rPr>
+          <w:rFonts w:ascii="Consolas" w:eastAsiaTheme="minorHAnsi" w:hAnsi="Consolas" w:cs="Consolas"/>
+          <w:color w:val="000000"/>
+          <w:sz w:val="28"/>
+          <w:szCs w:val="28"/>
+          <w14:ligatures w14:val="standardContextual"/>
+        </w:rPr>
+        <w:t xml:space="preserve"> </w:t>
       </w:r>
       <w:r>
         <w:rPr>
@@ -4827,7 +5039,18 @@
           <w:szCs w:val="28"/>
           <w14:ligatures w14:val="standardContextual"/>
         </w:rPr>
-        <w:t xml:space="preserve"> FF</w:t>
+        <w:t xml:space="preserve"> </w:t>
+      </w:r>
+      <w:proofErr w:type="gramStart"/>
+      <w:r>
+        <w:rPr>
+          <w:rFonts w:ascii="Consolas" w:eastAsiaTheme="minorHAnsi" w:hAnsi="Consolas" w:cs="Consolas"/>
+          <w:color w:val="000000"/>
+          <w:sz w:val="28"/>
+          <w:szCs w:val="28"/>
+          <w14:ligatures w14:val="standardContextual"/>
+        </w:rPr>
+        <w:t>FF</w:t>
       </w:r>
       <w:r>
         <w:rPr>
@@ -4847,7 +5070,18 @@
           <w:szCs w:val="28"/>
           <w14:ligatures w14:val="standardContextual"/>
         </w:rPr>
-        <w:t xml:space="preserve">FBKEY </w:t>
+        <w:t>FBKEY</w:t>
+      </w:r>
+      <w:proofErr w:type="gramEnd"/>
+      <w:r>
+        <w:rPr>
+          <w:rFonts w:ascii="Consolas" w:eastAsiaTheme="minorHAnsi" w:hAnsi="Consolas" w:cs="Consolas"/>
+          <w:color w:val="000000"/>
+          <w:sz w:val="28"/>
+          <w:szCs w:val="28"/>
+          <w14:ligatures w14:val="standardContextual"/>
+        </w:rPr>
+        <w:t xml:space="preserve"> </w:t>
       </w:r>
       <w:r>
         <w:rPr>
@@ -4997,7 +5231,18 @@
           <w:szCs w:val="28"/>
           <w14:ligatures w14:val="standardContextual"/>
         </w:rPr>
-        <w:t xml:space="preserve"> DD</w:t>
+        <w:t xml:space="preserve"> </w:t>
+      </w:r>
+      <w:proofErr w:type="gramStart"/>
+      <w:r>
+        <w:rPr>
+          <w:rFonts w:ascii="Consolas" w:eastAsiaTheme="minorHAnsi" w:hAnsi="Consolas" w:cs="Consolas"/>
+          <w:color w:val="000000"/>
+          <w:sz w:val="28"/>
+          <w:szCs w:val="28"/>
+          <w14:ligatures w14:val="standardContextual"/>
+        </w:rPr>
+        <w:t>DD</w:t>
       </w:r>
       <w:r>
         <w:rPr>
@@ -5017,7 +5262,18 @@
           <w:szCs w:val="28"/>
           <w14:ligatures w14:val="standardContextual"/>
         </w:rPr>
-        <w:t xml:space="preserve">DATEKEY </w:t>
+        <w:t>DATEKEY</w:t>
+      </w:r>
+      <w:proofErr w:type="gramEnd"/>
+      <w:r>
+        <w:rPr>
+          <w:rFonts w:ascii="Consolas" w:eastAsiaTheme="minorHAnsi" w:hAnsi="Consolas" w:cs="Consolas"/>
+          <w:color w:val="000000"/>
+          <w:sz w:val="28"/>
+          <w:szCs w:val="28"/>
+          <w14:ligatures w14:val="standardContextual"/>
+        </w:rPr>
+        <w:t xml:space="preserve"> </w:t>
       </w:r>
       <w:r>
         <w:rPr>
@@ -5102,7 +5358,18 @@
           <w:szCs w:val="28"/>
           <w14:ligatures w14:val="standardContextual"/>
         </w:rPr>
-        <w:t xml:space="preserve"> FB</w:t>
+        <w:t xml:space="preserve"> </w:t>
+      </w:r>
+      <w:proofErr w:type="gramStart"/>
+      <w:r>
+        <w:rPr>
+          <w:rFonts w:ascii="Consolas" w:eastAsiaTheme="minorHAnsi" w:hAnsi="Consolas" w:cs="Consolas"/>
+          <w:color w:val="000000"/>
+          <w:sz w:val="28"/>
+          <w:szCs w:val="28"/>
+          <w14:ligatures w14:val="standardContextual"/>
+        </w:rPr>
+        <w:t>FB</w:t>
       </w:r>
       <w:r>
         <w:rPr>
@@ -5124,6 +5391,7 @@
         </w:rPr>
         <w:t>DESCRIPTION</w:t>
       </w:r>
+      <w:proofErr w:type="gramEnd"/>
       <w:r>
         <w:rPr>
           <w:rFonts w:ascii="Consolas" w:eastAsiaTheme="minorHAnsi" w:hAnsi="Consolas" w:cs="Consolas"/>
@@ -5217,7 +5485,18 @@
           <w:szCs w:val="28"/>
           <w14:ligatures w14:val="standardContextual"/>
         </w:rPr>
-        <w:t xml:space="preserve"> DD</w:t>
+        <w:t xml:space="preserve"> </w:t>
+      </w:r>
+      <w:proofErr w:type="gramStart"/>
+      <w:r>
+        <w:rPr>
+          <w:rFonts w:ascii="Consolas" w:eastAsiaTheme="minorHAnsi" w:hAnsi="Consolas" w:cs="Consolas"/>
+          <w:color w:val="000000"/>
+          <w:sz w:val="28"/>
+          <w:szCs w:val="28"/>
+          <w14:ligatures w14:val="standardContextual"/>
+        </w:rPr>
+        <w:t>DD</w:t>
       </w:r>
       <w:r>
         <w:rPr>
@@ -5239,6 +5518,7 @@
         </w:rPr>
         <w:t>YEAR</w:t>
       </w:r>
+      <w:proofErr w:type="gramEnd"/>
     </w:p>
     <w:p>
       <w:pPr>
@@ -5290,6 +5570,7 @@
         </w:rPr>
         <w:t xml:space="preserve"> </w:t>
       </w:r>
+      <w:proofErr w:type="gramStart"/>
       <w:r>
         <w:rPr>
           <w:rFonts w:ascii="Consolas" w:eastAsiaTheme="minorHAnsi" w:hAnsi="Consolas" w:cs="Consolas"/>
@@ -5310,6 +5591,7 @@
         </w:rPr>
         <w:t>;</w:t>
       </w:r>
+      <w:proofErr w:type="gramEnd"/>
     </w:p>
     <w:p>
       <w:pPr>
@@ -5721,7 +6003,18 @@
           <w:szCs w:val="28"/>
           <w14:ligatures w14:val="standardContextual"/>
         </w:rPr>
-        <w:t xml:space="preserve">                   PD</w:t>
+        <w:t xml:space="preserve">                   </w:t>
+      </w:r>
+      <w:proofErr w:type="gramStart"/>
+      <w:r>
+        <w:rPr>
+          <w:rFonts w:ascii="Consolas" w:eastAsiaTheme="minorHAnsi" w:hAnsi="Consolas" w:cs="Consolas"/>
+          <w:color w:val="000000"/>
+          <w:sz w:val="28"/>
+          <w:szCs w:val="28"/>
+          <w14:ligatures w14:val="standardContextual"/>
+        </w:rPr>
+        <w:t>PD</w:t>
       </w:r>
       <w:r>
         <w:rPr>
@@ -5743,6 +6036,7 @@
         </w:rPr>
         <w:t>TYPE</w:t>
       </w:r>
+      <w:proofErr w:type="gramEnd"/>
       <w:r>
         <w:rPr>
           <w:rFonts w:ascii="Consolas" w:eastAsiaTheme="minorHAnsi" w:hAnsi="Consolas" w:cs="Consolas"/>
@@ -6061,7 +6355,18 @@
           <w:szCs w:val="28"/>
           <w14:ligatures w14:val="standardContextual"/>
         </w:rPr>
-        <w:t xml:space="preserve"> PD</w:t>
+        <w:t xml:space="preserve"> </w:t>
+      </w:r>
+      <w:proofErr w:type="gramStart"/>
+      <w:r>
+        <w:rPr>
+          <w:rFonts w:ascii="Consolas" w:eastAsiaTheme="minorHAnsi" w:hAnsi="Consolas" w:cs="Consolas"/>
+          <w:color w:val="000000"/>
+          <w:sz w:val="28"/>
+          <w:szCs w:val="28"/>
+          <w14:ligatures w14:val="standardContextual"/>
+        </w:rPr>
+        <w:t>PD</w:t>
       </w:r>
       <w:r>
         <w:rPr>
@@ -6083,6 +6388,7 @@
         </w:rPr>
         <w:t>TYPE</w:t>
       </w:r>
+      <w:proofErr w:type="gramEnd"/>
       <w:r>
         <w:rPr>
           <w:rFonts w:ascii="Consolas" w:eastAsiaTheme="minorHAnsi" w:hAnsi="Consolas" w:cs="Consolas"/>
@@ -6306,7 +6612,18 @@
           <w:szCs w:val="28"/>
           <w14:ligatures w14:val="standardContextual"/>
         </w:rPr>
-        <w:t xml:space="preserve"> PD</w:t>
+        <w:t xml:space="preserve"> </w:t>
+      </w:r>
+      <w:proofErr w:type="gramStart"/>
+      <w:r>
+        <w:rPr>
+          <w:rFonts w:ascii="Consolas" w:eastAsiaTheme="minorHAnsi" w:hAnsi="Consolas" w:cs="Consolas"/>
+          <w:color w:val="000000"/>
+          <w:sz w:val="28"/>
+          <w:szCs w:val="28"/>
+          <w14:ligatures w14:val="standardContextual"/>
+        </w:rPr>
+        <w:t>PD</w:t>
       </w:r>
       <w:r>
         <w:rPr>
@@ -6326,7 +6643,18 @@
           <w:szCs w:val="28"/>
           <w14:ligatures w14:val="standardContextual"/>
         </w:rPr>
-        <w:t xml:space="preserve">PROMOTIONKEY </w:t>
+        <w:t>PROMOTIONKEY</w:t>
+      </w:r>
+      <w:proofErr w:type="gramEnd"/>
+      <w:r>
+        <w:rPr>
+          <w:rFonts w:ascii="Consolas" w:eastAsiaTheme="minorHAnsi" w:hAnsi="Consolas" w:cs="Consolas"/>
+          <w:color w:val="000000"/>
+          <w:sz w:val="28"/>
+          <w:szCs w:val="28"/>
+          <w14:ligatures w14:val="standardContextual"/>
+        </w:rPr>
+        <w:t xml:space="preserve"> </w:t>
       </w:r>
       <w:r>
         <w:rPr>
@@ -6784,7 +7112,18 @@
           <w:szCs w:val="28"/>
           <w14:ligatures w14:val="standardContextual"/>
         </w:rPr>
-        <w:t>'bonus miles'</w:t>
+        <w:t>'bonus miles</w:t>
+      </w:r>
+      <w:proofErr w:type="gramStart"/>
+      <w:r>
+        <w:rPr>
+          <w:rFonts w:ascii="Consolas" w:eastAsiaTheme="minorHAnsi" w:hAnsi="Consolas" w:cs="Consolas"/>
+          <w:color w:val="FF0000"/>
+          <w:sz w:val="28"/>
+          <w:szCs w:val="28"/>
+          <w14:ligatures w14:val="standardContextual"/>
+        </w:rPr>
+        <w:t>'</w:t>
       </w:r>
       <w:r>
         <w:rPr>
@@ -6796,6 +7135,7 @@
         </w:rPr>
         <w:t>;</w:t>
       </w:r>
+      <w:proofErr w:type="gramEnd"/>
     </w:p>
     <w:p>
       <w:pPr>
@@ -7238,7 +7578,18 @@
           <w:szCs w:val="28"/>
           <w14:ligatures w14:val="standardContextual"/>
         </w:rPr>
-        <w:t xml:space="preserve"> FF</w:t>
+        <w:t xml:space="preserve"> </w:t>
+      </w:r>
+      <w:proofErr w:type="gramStart"/>
+      <w:r>
+        <w:rPr>
+          <w:rFonts w:ascii="Consolas" w:eastAsiaTheme="minorHAnsi" w:hAnsi="Consolas" w:cs="Consolas"/>
+          <w:color w:val="000000"/>
+          <w:sz w:val="28"/>
+          <w:szCs w:val="28"/>
+          <w14:ligatures w14:val="standardContextual"/>
+        </w:rPr>
+        <w:t>FF</w:t>
       </w:r>
       <w:r>
         <w:rPr>
@@ -7258,7 +7609,18 @@
           <w:szCs w:val="28"/>
           <w14:ligatures w14:val="standardContextual"/>
         </w:rPr>
-        <w:t xml:space="preserve">SRCAIRPORTKEY </w:t>
+        <w:t>SRCAIRPORTKEY</w:t>
+      </w:r>
+      <w:proofErr w:type="gramEnd"/>
+      <w:r>
+        <w:rPr>
+          <w:rFonts w:ascii="Consolas" w:eastAsiaTheme="minorHAnsi" w:hAnsi="Consolas" w:cs="Consolas"/>
+          <w:color w:val="000000"/>
+          <w:sz w:val="28"/>
+          <w:szCs w:val="28"/>
+          <w14:ligatures w14:val="standardContextual"/>
+        </w:rPr>
+        <w:t xml:space="preserve"> </w:t>
       </w:r>
       <w:r>
         <w:rPr>
@@ -7408,7 +7770,18 @@
           <w:szCs w:val="28"/>
           <w14:ligatures w14:val="standardContextual"/>
         </w:rPr>
-        <w:t xml:space="preserve"> FF</w:t>
+        <w:t xml:space="preserve"> </w:t>
+      </w:r>
+      <w:proofErr w:type="gramStart"/>
+      <w:r>
+        <w:rPr>
+          <w:rFonts w:ascii="Consolas" w:eastAsiaTheme="minorHAnsi" w:hAnsi="Consolas" w:cs="Consolas"/>
+          <w:color w:val="000000"/>
+          <w:sz w:val="28"/>
+          <w:szCs w:val="28"/>
+          <w14:ligatures w14:val="standardContextual"/>
+        </w:rPr>
+        <w:t>FF</w:t>
       </w:r>
       <w:r>
         <w:rPr>
@@ -7428,7 +7801,18 @@
           <w:szCs w:val="28"/>
           <w14:ligatures w14:val="standardContextual"/>
         </w:rPr>
-        <w:t xml:space="preserve">DSTAIRPORTKEY </w:t>
+        <w:t>DSTAIRPORTKEY</w:t>
+      </w:r>
+      <w:proofErr w:type="gramEnd"/>
+      <w:r>
+        <w:rPr>
+          <w:rFonts w:ascii="Consolas" w:eastAsiaTheme="minorHAnsi" w:hAnsi="Consolas" w:cs="Consolas"/>
+          <w:color w:val="000000"/>
+          <w:sz w:val="28"/>
+          <w:szCs w:val="28"/>
+          <w14:ligatures w14:val="standardContextual"/>
+        </w:rPr>
+        <w:t xml:space="preserve"> </w:t>
       </w:r>
       <w:r>
         <w:rPr>
@@ -7635,6 +8019,7 @@
         </w:rPr>
         <w:t xml:space="preserve"> POINTS </w:t>
       </w:r>
+      <w:proofErr w:type="gramStart"/>
       <w:r>
         <w:rPr>
           <w:rFonts w:ascii="Consolas" w:eastAsiaTheme="minorHAnsi" w:hAnsi="Consolas" w:cs="Consolas"/>
@@ -7655,6 +8040,7 @@
         </w:rPr>
         <w:t>;</w:t>
       </w:r>
+      <w:proofErr w:type="gramEnd"/>
     </w:p>
     <w:p>
       <w:pPr>
@@ -7887,28 +8273,40 @@
           <w:szCs w:val="24"/>
           <w14:ligatures w14:val="standardContextual"/>
         </w:rPr>
-        <w:t xml:space="preserve"> FD</w:t>
-      </w:r>
-      <w:r>
-        <w:rPr>
-          <w:rFonts w:ascii="Consolas" w:eastAsiaTheme="minorHAnsi" w:hAnsi="Consolas" w:cs="Consolas"/>
-          <w:color w:val="808080"/>
+        <w:t xml:space="preserve"> </w:t>
+      </w:r>
+      <w:proofErr w:type="gramStart"/>
+      <w:r>
+        <w:rPr>
+          <w:rFonts w:ascii="Consolas" w:eastAsiaTheme="minorHAnsi" w:hAnsi="Consolas" w:cs="Consolas"/>
+          <w:color w:val="000000"/>
           <w:sz w:val="24"/>
           <w:szCs w:val="24"/>
           <w14:ligatures w14:val="standardContextual"/>
         </w:rPr>
-        <w:t>.</w:t>
-      </w:r>
-      <w:r>
-        <w:rPr>
-          <w:rFonts w:ascii="Consolas" w:eastAsiaTheme="minorHAnsi" w:hAnsi="Consolas" w:cs="Consolas"/>
-          <w:color w:val="000000"/>
+        <w:t>FD</w:t>
+      </w:r>
+      <w:r>
+        <w:rPr>
+          <w:rFonts w:ascii="Consolas" w:eastAsiaTheme="minorHAnsi" w:hAnsi="Consolas" w:cs="Consolas"/>
+          <w:color w:val="808080"/>
           <w:sz w:val="24"/>
           <w:szCs w:val="24"/>
           <w14:ligatures w14:val="standardContextual"/>
         </w:rPr>
+        <w:t>.</w:t>
+      </w:r>
+      <w:r>
+        <w:rPr>
+          <w:rFonts w:ascii="Consolas" w:eastAsiaTheme="minorHAnsi" w:hAnsi="Consolas" w:cs="Consolas"/>
+          <w:color w:val="000000"/>
+          <w:sz w:val="24"/>
+          <w:szCs w:val="24"/>
+          <w14:ligatures w14:val="standardContextual"/>
+        </w:rPr>
         <w:t>ACTUALDEPARTURETIME</w:t>
       </w:r>
+      <w:proofErr w:type="gramEnd"/>
       <w:r>
         <w:rPr>
           <w:rFonts w:ascii="Consolas" w:eastAsiaTheme="minorHAnsi" w:hAnsi="Consolas" w:cs="Consolas"/>
@@ -7943,28 +8341,40 @@
           <w:szCs w:val="24"/>
           <w14:ligatures w14:val="standardContextual"/>
         </w:rPr>
-        <w:t xml:space="preserve">       FD</w:t>
-      </w:r>
-      <w:r>
-        <w:rPr>
-          <w:rFonts w:ascii="Consolas" w:eastAsiaTheme="minorHAnsi" w:hAnsi="Consolas" w:cs="Consolas"/>
-          <w:color w:val="808080"/>
+        <w:t xml:space="preserve">       </w:t>
+      </w:r>
+      <w:proofErr w:type="gramStart"/>
+      <w:r>
+        <w:rPr>
+          <w:rFonts w:ascii="Consolas" w:eastAsiaTheme="minorHAnsi" w:hAnsi="Consolas" w:cs="Consolas"/>
+          <w:color w:val="000000"/>
           <w:sz w:val="24"/>
           <w:szCs w:val="24"/>
           <w14:ligatures w14:val="standardContextual"/>
         </w:rPr>
-        <w:t>.</w:t>
-      </w:r>
-      <w:r>
-        <w:rPr>
-          <w:rFonts w:ascii="Consolas" w:eastAsiaTheme="minorHAnsi" w:hAnsi="Consolas" w:cs="Consolas"/>
-          <w:color w:val="000000"/>
+        <w:t>FD</w:t>
+      </w:r>
+      <w:r>
+        <w:rPr>
+          <w:rFonts w:ascii="Consolas" w:eastAsiaTheme="minorHAnsi" w:hAnsi="Consolas" w:cs="Consolas"/>
+          <w:color w:val="808080"/>
           <w:sz w:val="24"/>
           <w:szCs w:val="24"/>
           <w14:ligatures w14:val="standardContextual"/>
         </w:rPr>
+        <w:t>.</w:t>
+      </w:r>
+      <w:r>
+        <w:rPr>
+          <w:rFonts w:ascii="Consolas" w:eastAsiaTheme="minorHAnsi" w:hAnsi="Consolas" w:cs="Consolas"/>
+          <w:color w:val="000000"/>
+          <w:sz w:val="24"/>
+          <w:szCs w:val="24"/>
+          <w14:ligatures w14:val="standardContextual"/>
+        </w:rPr>
         <w:t>ACTUALARRIVALTIME</w:t>
       </w:r>
+      <w:proofErr w:type="gramEnd"/>
       <w:r>
         <w:rPr>
           <w:rFonts w:ascii="Consolas" w:eastAsiaTheme="minorHAnsi" w:hAnsi="Consolas" w:cs="Consolas"/>
@@ -8041,6 +8451,7 @@
         </w:rPr>
         <w:t>(</w:t>
       </w:r>
+      <w:proofErr w:type="gramStart"/>
       <w:r>
         <w:rPr>
           <w:rFonts w:ascii="Consolas" w:eastAsiaTheme="minorHAnsi" w:hAnsi="Consolas" w:cs="Consolas"/>
@@ -8069,7 +8480,18 @@
           <w:szCs w:val="24"/>
           <w14:ligatures w14:val="standardContextual"/>
         </w:rPr>
-        <w:t xml:space="preserve">     </w:t>
+        <w:t xml:space="preserve">   </w:t>
+      </w:r>
+      <w:proofErr w:type="gramEnd"/>
+      <w:r>
+        <w:rPr>
+          <w:rFonts w:ascii="Consolas" w:eastAsiaTheme="minorHAnsi" w:hAnsi="Consolas" w:cs="Consolas"/>
+          <w:color w:val="000000"/>
+          <w:sz w:val="24"/>
+          <w:szCs w:val="24"/>
+          <w14:ligatures w14:val="standardContextual"/>
+        </w:rPr>
+        <w:t xml:space="preserve">  </w:t>
       </w:r>
       <w:r>
         <w:rPr>
@@ -8079,7 +8501,29 @@
           <w:szCs w:val="24"/>
           <w14:ligatures w14:val="standardContextual"/>
         </w:rPr>
-        <w:t>-- Get the arrival time for previos flight</w:t>
+        <w:t xml:space="preserve">-- Get the arrival time for </w:t>
+      </w:r>
+      <w:proofErr w:type="spellStart"/>
+      <w:r>
+        <w:rPr>
+          <w:rFonts w:ascii="Consolas" w:eastAsiaTheme="minorHAnsi" w:hAnsi="Consolas" w:cs="Consolas"/>
+          <w:color w:val="008000"/>
+          <w:sz w:val="24"/>
+          <w:szCs w:val="24"/>
+          <w14:ligatures w14:val="standardContextual"/>
+        </w:rPr>
+        <w:t>previos</w:t>
+      </w:r>
+      <w:proofErr w:type="spellEnd"/>
+      <w:r>
+        <w:rPr>
+          <w:rFonts w:ascii="Consolas" w:eastAsiaTheme="minorHAnsi" w:hAnsi="Consolas" w:cs="Consolas"/>
+          <w:color w:val="008000"/>
+          <w:sz w:val="24"/>
+          <w:szCs w:val="24"/>
+          <w14:ligatures w14:val="standardContextual"/>
+        </w:rPr>
+        <w:t xml:space="preserve"> flight</w:t>
       </w:r>
     </w:p>
     <w:p>
@@ -8205,28 +8649,40 @@
           <w:szCs w:val="24"/>
           <w14:ligatures w14:val="standardContextual"/>
         </w:rPr>
-        <w:t xml:space="preserve"> FD</w:t>
-      </w:r>
-      <w:r>
-        <w:rPr>
-          <w:rFonts w:ascii="Consolas" w:eastAsiaTheme="minorHAnsi" w:hAnsi="Consolas" w:cs="Consolas"/>
-          <w:color w:val="808080"/>
+        <w:t xml:space="preserve"> </w:t>
+      </w:r>
+      <w:proofErr w:type="gramStart"/>
+      <w:r>
+        <w:rPr>
+          <w:rFonts w:ascii="Consolas" w:eastAsiaTheme="minorHAnsi" w:hAnsi="Consolas" w:cs="Consolas"/>
+          <w:color w:val="000000"/>
           <w:sz w:val="24"/>
           <w:szCs w:val="24"/>
           <w14:ligatures w14:val="standardContextual"/>
         </w:rPr>
-        <w:t>.</w:t>
-      </w:r>
-      <w:r>
-        <w:rPr>
-          <w:rFonts w:ascii="Consolas" w:eastAsiaTheme="minorHAnsi" w:hAnsi="Consolas" w:cs="Consolas"/>
-          <w:color w:val="000000"/>
+        <w:t>FD</w:t>
+      </w:r>
+      <w:r>
+        <w:rPr>
+          <w:rFonts w:ascii="Consolas" w:eastAsiaTheme="minorHAnsi" w:hAnsi="Consolas" w:cs="Consolas"/>
+          <w:color w:val="808080"/>
           <w:sz w:val="24"/>
           <w:szCs w:val="24"/>
           <w14:ligatures w14:val="standardContextual"/>
         </w:rPr>
+        <w:t>.</w:t>
+      </w:r>
+      <w:r>
+        <w:rPr>
+          <w:rFonts w:ascii="Consolas" w:eastAsiaTheme="minorHAnsi" w:hAnsi="Consolas" w:cs="Consolas"/>
+          <w:color w:val="000000"/>
+          <w:sz w:val="24"/>
+          <w:szCs w:val="24"/>
+          <w14:ligatures w14:val="standardContextual"/>
+        </w:rPr>
         <w:t>ACTUALDEPARTURETIME</w:t>
       </w:r>
+      <w:proofErr w:type="gramEnd"/>
       <w:r>
         <w:rPr>
           <w:rFonts w:ascii="Consolas" w:eastAsiaTheme="minorHAnsi" w:hAnsi="Consolas" w:cs="Consolas"/>
@@ -8281,28 +8737,40 @@
           <w:szCs w:val="24"/>
           <w14:ligatures w14:val="standardContextual"/>
         </w:rPr>
-        <w:t xml:space="preserve"> FD</w:t>
-      </w:r>
-      <w:r>
-        <w:rPr>
-          <w:rFonts w:ascii="Consolas" w:eastAsiaTheme="minorHAnsi" w:hAnsi="Consolas" w:cs="Consolas"/>
-          <w:color w:val="808080"/>
+        <w:t xml:space="preserve"> </w:t>
+      </w:r>
+      <w:proofErr w:type="gramStart"/>
+      <w:r>
+        <w:rPr>
+          <w:rFonts w:ascii="Consolas" w:eastAsiaTheme="minorHAnsi" w:hAnsi="Consolas" w:cs="Consolas"/>
+          <w:color w:val="000000"/>
           <w:sz w:val="24"/>
           <w:szCs w:val="24"/>
           <w14:ligatures w14:val="standardContextual"/>
         </w:rPr>
-        <w:t>.</w:t>
-      </w:r>
-      <w:r>
-        <w:rPr>
-          <w:rFonts w:ascii="Consolas" w:eastAsiaTheme="minorHAnsi" w:hAnsi="Consolas" w:cs="Consolas"/>
-          <w:color w:val="000000"/>
+        <w:t>FD</w:t>
+      </w:r>
+      <w:r>
+        <w:rPr>
+          <w:rFonts w:ascii="Consolas" w:eastAsiaTheme="minorHAnsi" w:hAnsi="Consolas" w:cs="Consolas"/>
+          <w:color w:val="808080"/>
           <w:sz w:val="24"/>
           <w:szCs w:val="24"/>
           <w14:ligatures w14:val="standardContextual"/>
         </w:rPr>
+        <w:t>.</w:t>
+      </w:r>
+      <w:r>
+        <w:rPr>
+          <w:rFonts w:ascii="Consolas" w:eastAsiaTheme="minorHAnsi" w:hAnsi="Consolas" w:cs="Consolas"/>
+          <w:color w:val="000000"/>
+          <w:sz w:val="24"/>
+          <w:szCs w:val="24"/>
+          <w14:ligatures w14:val="standardContextual"/>
+        </w:rPr>
         <w:t>ACTUALDEPARTURETIME</w:t>
       </w:r>
+      <w:proofErr w:type="gramEnd"/>
       <w:r>
         <w:rPr>
           <w:rFonts w:ascii="Consolas" w:eastAsiaTheme="minorHAnsi" w:hAnsi="Consolas" w:cs="Consolas"/>
@@ -8509,27 +8977,49 @@
           <w:szCs w:val="24"/>
           <w14:ligatures w14:val="standardContextual"/>
         </w:rPr>
-        <w:t xml:space="preserve"> FF</w:t>
-      </w:r>
-      <w:r>
-        <w:rPr>
-          <w:rFonts w:ascii="Consolas" w:eastAsiaTheme="minorHAnsi" w:hAnsi="Consolas" w:cs="Consolas"/>
-          <w:color w:val="808080"/>
+        <w:t xml:space="preserve"> </w:t>
+      </w:r>
+      <w:proofErr w:type="gramStart"/>
+      <w:r>
+        <w:rPr>
+          <w:rFonts w:ascii="Consolas" w:eastAsiaTheme="minorHAnsi" w:hAnsi="Consolas" w:cs="Consolas"/>
+          <w:color w:val="000000"/>
           <w:sz w:val="24"/>
           <w:szCs w:val="24"/>
           <w14:ligatures w14:val="standardContextual"/>
         </w:rPr>
-        <w:t>.</w:t>
-      </w:r>
-      <w:r>
-        <w:rPr>
-          <w:rFonts w:ascii="Consolas" w:eastAsiaTheme="minorHAnsi" w:hAnsi="Consolas" w:cs="Consolas"/>
-          <w:color w:val="000000"/>
+        <w:t>FF</w:t>
+      </w:r>
+      <w:r>
+        <w:rPr>
+          <w:rFonts w:ascii="Consolas" w:eastAsiaTheme="minorHAnsi" w:hAnsi="Consolas" w:cs="Consolas"/>
+          <w:color w:val="808080"/>
           <w:sz w:val="24"/>
           <w:szCs w:val="24"/>
           <w14:ligatures w14:val="standardContextual"/>
         </w:rPr>
-        <w:t xml:space="preserve">FLIGHTKEY </w:t>
+        <w:t>.</w:t>
+      </w:r>
+      <w:r>
+        <w:rPr>
+          <w:rFonts w:ascii="Consolas" w:eastAsiaTheme="minorHAnsi" w:hAnsi="Consolas" w:cs="Consolas"/>
+          <w:color w:val="000000"/>
+          <w:sz w:val="24"/>
+          <w:szCs w:val="24"/>
+          <w14:ligatures w14:val="standardContextual"/>
+        </w:rPr>
+        <w:t>FLIGHTKEY</w:t>
+      </w:r>
+      <w:proofErr w:type="gramEnd"/>
+      <w:r>
+        <w:rPr>
+          <w:rFonts w:ascii="Consolas" w:eastAsiaTheme="minorHAnsi" w:hAnsi="Consolas" w:cs="Consolas"/>
+          <w:color w:val="000000"/>
+          <w:sz w:val="24"/>
+          <w:szCs w:val="24"/>
+          <w14:ligatures w14:val="standardContextual"/>
+        </w:rPr>
+        <w:t xml:space="preserve"> </w:t>
       </w:r>
       <w:r>
         <w:rPr>
@@ -8810,7 +9300,18 @@
           <w:szCs w:val="28"/>
           <w14:ligatures w14:val="standardContextual"/>
         </w:rPr>
-        <w:t xml:space="preserve"> FREQUENTFLYERS</w:t>
+        <w:t xml:space="preserve"> </w:t>
+      </w:r>
+      <w:proofErr w:type="gramStart"/>
+      <w:r>
+        <w:rPr>
+          <w:rFonts w:ascii="Consolas" w:eastAsiaTheme="minorHAnsi" w:hAnsi="Consolas" w:cs="Consolas"/>
+          <w:color w:val="000000"/>
+          <w:sz w:val="28"/>
+          <w:szCs w:val="28"/>
+          <w14:ligatures w14:val="standardContextual"/>
+        </w:rPr>
+        <w:t>FREQUENTFLYERS</w:t>
       </w:r>
       <w:r>
         <w:rPr>
@@ -8822,6 +9323,7 @@
         </w:rPr>
         <w:t>;</w:t>
       </w:r>
+      <w:proofErr w:type="gramEnd"/>
       <w:r>
         <w:rPr>
           <w:noProof/>
@@ -8962,7 +9464,29 @@
           <w:sz w:val="40"/>
           <w:szCs w:val="40"/>
         </w:rPr>
-        <w:t>hat proportion of these frequent flyers have gold, platinum or titanium status.</w:t>
+        <w:t xml:space="preserve">hat proportion of these frequent flyers have gold, </w:t>
+      </w:r>
+      <w:proofErr w:type="gramStart"/>
+      <w:r>
+        <w:rPr>
+          <w:rStyle w:val="fontstyle01"/>
+          <w:rFonts w:asciiTheme="minorHAnsi" w:hAnsiTheme="minorHAnsi" w:cstheme="minorHAnsi"/>
+          <w:color w:val="3A3A3A" w:themeColor="background2" w:themeShade="40"/>
+          <w:sz w:val="40"/>
+          <w:szCs w:val="40"/>
+        </w:rPr>
+        <w:t>platinum</w:t>
+      </w:r>
+      <w:proofErr w:type="gramEnd"/>
+      <w:r>
+        <w:rPr>
+          <w:rStyle w:val="fontstyle01"/>
+          <w:rFonts w:asciiTheme="minorHAnsi" w:hAnsiTheme="minorHAnsi" w:cstheme="minorHAnsi"/>
+          <w:color w:val="3A3A3A" w:themeColor="background2" w:themeShade="40"/>
+          <w:sz w:val="40"/>
+          <w:szCs w:val="40"/>
+        </w:rPr>
+        <w:t xml:space="preserve"> or titanium status.</w:t>
       </w:r>
     </w:p>
     <w:p>
@@ -9649,7 +10173,18 @@
           <w:szCs w:val="28"/>
           <w14:ligatures w14:val="standardContextual"/>
         </w:rPr>
-        <w:t xml:space="preserve"> FF</w:t>
+        <w:t xml:space="preserve"> </w:t>
+      </w:r>
+      <w:proofErr w:type="gramStart"/>
+      <w:r>
+        <w:rPr>
+          <w:rFonts w:ascii="Consolas" w:eastAsiaTheme="minorHAnsi" w:hAnsi="Consolas" w:cs="Consolas"/>
+          <w:color w:val="000000"/>
+          <w:sz w:val="28"/>
+          <w:szCs w:val="28"/>
+          <w14:ligatures w14:val="standardContextual"/>
+        </w:rPr>
+        <w:t>FF</w:t>
       </w:r>
       <w:r>
         <w:rPr>
@@ -9669,7 +10204,18 @@
           <w:szCs w:val="28"/>
           <w14:ligatures w14:val="standardContextual"/>
         </w:rPr>
-        <w:t xml:space="preserve">STATUSKEY </w:t>
+        <w:t>STATUSKEY</w:t>
+      </w:r>
+      <w:proofErr w:type="gramEnd"/>
+      <w:r>
+        <w:rPr>
+          <w:rFonts w:ascii="Consolas" w:eastAsiaTheme="minorHAnsi" w:hAnsi="Consolas" w:cs="Consolas"/>
+          <w:color w:val="000000"/>
+          <w:sz w:val="28"/>
+          <w:szCs w:val="28"/>
+          <w14:ligatures w14:val="standardContextual"/>
+        </w:rPr>
+        <w:t xml:space="preserve"> </w:t>
       </w:r>
       <w:r>
         <w:rPr>
@@ -10036,7 +10582,18 @@
           <w:szCs w:val="28"/>
           <w14:ligatures w14:val="standardContextual"/>
         </w:rPr>
-        <w:t xml:space="preserve"> DD</w:t>
+        <w:t xml:space="preserve"> </w:t>
+      </w:r>
+      <w:proofErr w:type="gramStart"/>
+      <w:r>
+        <w:rPr>
+          <w:rFonts w:ascii="Consolas" w:eastAsiaTheme="minorHAnsi" w:hAnsi="Consolas" w:cs="Consolas"/>
+          <w:color w:val="000000"/>
+          <w:sz w:val="28"/>
+          <w:szCs w:val="28"/>
+          <w14:ligatures w14:val="standardContextual"/>
+        </w:rPr>
+        <w:t>DD</w:t>
       </w:r>
       <w:r>
         <w:rPr>
@@ -10058,6 +10615,7 @@
         </w:rPr>
         <w:t>YEAR</w:t>
       </w:r>
+      <w:proofErr w:type="gramEnd"/>
       <w:r>
         <w:rPr>
           <w:rFonts w:ascii="Consolas" w:eastAsiaTheme="minorHAnsi" w:hAnsi="Consolas" w:cs="Consolas"/>
@@ -10406,7 +10964,18 @@
           <w:szCs w:val="28"/>
           <w14:ligatures w14:val="standardContextual"/>
         </w:rPr>
-        <w:t xml:space="preserve"> RF</w:t>
+        <w:t xml:space="preserve"> </w:t>
+      </w:r>
+      <w:proofErr w:type="gramStart"/>
+      <w:r>
+        <w:rPr>
+          <w:rFonts w:ascii="Consolas" w:eastAsiaTheme="minorHAnsi" w:hAnsi="Consolas" w:cs="Consolas"/>
+          <w:color w:val="000000"/>
+          <w:sz w:val="28"/>
+          <w:szCs w:val="28"/>
+          <w14:ligatures w14:val="standardContextual"/>
+        </w:rPr>
+        <w:t>RF</w:t>
       </w:r>
       <w:r>
         <w:rPr>
@@ -10426,7 +10995,18 @@
           <w:szCs w:val="28"/>
           <w14:ligatures w14:val="standardContextual"/>
         </w:rPr>
-        <w:t xml:space="preserve">DEPARTUREDATE </w:t>
+        <w:t>DEPARTUREDATE</w:t>
+      </w:r>
+      <w:proofErr w:type="gramEnd"/>
+      <w:r>
+        <w:rPr>
+          <w:rFonts w:ascii="Consolas" w:eastAsiaTheme="minorHAnsi" w:hAnsi="Consolas" w:cs="Consolas"/>
+          <w:color w:val="000000"/>
+          <w:sz w:val="28"/>
+          <w:szCs w:val="28"/>
+          <w14:ligatures w14:val="standardContextual"/>
+        </w:rPr>
+        <w:t xml:space="preserve"> </w:t>
       </w:r>
       <w:r>
         <w:rPr>
@@ -10521,7 +11101,18 @@
           <w:szCs w:val="28"/>
           <w14:ligatures w14:val="standardContextual"/>
         </w:rPr>
-        <w:t xml:space="preserve"> DD</w:t>
+        <w:t xml:space="preserve"> </w:t>
+      </w:r>
+      <w:proofErr w:type="gramStart"/>
+      <w:r>
+        <w:rPr>
+          <w:rFonts w:ascii="Consolas" w:eastAsiaTheme="minorHAnsi" w:hAnsi="Consolas" w:cs="Consolas"/>
+          <w:color w:val="000000"/>
+          <w:sz w:val="28"/>
+          <w:szCs w:val="28"/>
+          <w14:ligatures w14:val="standardContextual"/>
+        </w:rPr>
+        <w:t>DD</w:t>
       </w:r>
       <w:r>
         <w:rPr>
@@ -10543,6 +11134,7 @@
         </w:rPr>
         <w:t>YEAR</w:t>
       </w:r>
+      <w:proofErr w:type="gramEnd"/>
     </w:p>
     <w:p>
       <w:pPr>
@@ -10685,6 +11277,7 @@
         </w:rPr>
         <w:t xml:space="preserve"> </w:t>
       </w:r>
+      <w:proofErr w:type="gramStart"/>
       <w:r>
         <w:rPr>
           <w:rFonts w:ascii="Consolas" w:eastAsiaTheme="minorHAnsi" w:hAnsi="Consolas" w:cs="Consolas"/>
@@ -10705,6 +11298,7 @@
         </w:rPr>
         <w:t>;</w:t>
       </w:r>
+      <w:proofErr w:type="gramEnd"/>
     </w:p>
     <w:p>
       <w:pPr>
@@ -10821,7 +11415,18 @@
           <w:szCs w:val="28"/>
           <w14:ligatures w14:val="standardContextual"/>
         </w:rPr>
-        <w:t xml:space="preserve"> DD</w:t>
+        <w:t xml:space="preserve"> </w:t>
+      </w:r>
+      <w:proofErr w:type="gramStart"/>
+      <w:r>
+        <w:rPr>
+          <w:rFonts w:ascii="Consolas" w:eastAsiaTheme="minorHAnsi" w:hAnsi="Consolas" w:cs="Consolas"/>
+          <w:color w:val="000000"/>
+          <w:sz w:val="28"/>
+          <w:szCs w:val="28"/>
+          <w14:ligatures w14:val="standardContextual"/>
+        </w:rPr>
+        <w:t>DD</w:t>
       </w:r>
       <w:r>
         <w:rPr>
@@ -10843,6 +11448,7 @@
         </w:rPr>
         <w:t>MONTH</w:t>
       </w:r>
+      <w:proofErr w:type="gramEnd"/>
       <w:r>
         <w:rPr>
           <w:rFonts w:ascii="Consolas" w:eastAsiaTheme="minorHAnsi" w:hAnsi="Consolas" w:cs="Consolas"/>
@@ -11191,7 +11797,18 @@
           <w:szCs w:val="28"/>
           <w14:ligatures w14:val="standardContextual"/>
         </w:rPr>
-        <w:t xml:space="preserve"> RF</w:t>
+        <w:t xml:space="preserve"> </w:t>
+      </w:r>
+      <w:proofErr w:type="gramStart"/>
+      <w:r>
+        <w:rPr>
+          <w:rFonts w:ascii="Consolas" w:eastAsiaTheme="minorHAnsi" w:hAnsi="Consolas" w:cs="Consolas"/>
+          <w:color w:val="000000"/>
+          <w:sz w:val="28"/>
+          <w:szCs w:val="28"/>
+          <w14:ligatures w14:val="standardContextual"/>
+        </w:rPr>
+        <w:t>RF</w:t>
       </w:r>
       <w:r>
         <w:rPr>
@@ -11211,7 +11828,18 @@
           <w:szCs w:val="28"/>
           <w14:ligatures w14:val="standardContextual"/>
         </w:rPr>
-        <w:t xml:space="preserve">DEPARTUREDATE </w:t>
+        <w:t>DEPARTUREDATE</w:t>
+      </w:r>
+      <w:proofErr w:type="gramEnd"/>
+      <w:r>
+        <w:rPr>
+          <w:rFonts w:ascii="Consolas" w:eastAsiaTheme="minorHAnsi" w:hAnsi="Consolas" w:cs="Consolas"/>
+          <w:color w:val="000000"/>
+          <w:sz w:val="28"/>
+          <w:szCs w:val="28"/>
+          <w14:ligatures w14:val="standardContextual"/>
+        </w:rPr>
+        <w:t xml:space="preserve"> </w:t>
       </w:r>
       <w:r>
         <w:rPr>
@@ -11381,7 +12009,18 @@
           <w:szCs w:val="28"/>
           <w14:ligatures w14:val="standardContextual"/>
         </w:rPr>
-        <w:t xml:space="preserve"> DD</w:t>
+        <w:t xml:space="preserve"> </w:t>
+      </w:r>
+      <w:proofErr w:type="gramStart"/>
+      <w:r>
+        <w:rPr>
+          <w:rFonts w:ascii="Consolas" w:eastAsiaTheme="minorHAnsi" w:hAnsi="Consolas" w:cs="Consolas"/>
+          <w:color w:val="000000"/>
+          <w:sz w:val="28"/>
+          <w:szCs w:val="28"/>
+          <w14:ligatures w14:val="standardContextual"/>
+        </w:rPr>
+        <w:t>DD</w:t>
       </w:r>
       <w:r>
         <w:rPr>
@@ -11403,6 +12042,7 @@
         </w:rPr>
         <w:t>MONTH</w:t>
       </w:r>
+      <w:proofErr w:type="gramEnd"/>
       <w:r>
         <w:rPr>
           <w:rStyle w:val="fontstyle01"/>
@@ -11882,8 +12522,20 @@
           <w:szCs w:val="28"/>
           <w14:ligatures w14:val="standardContextual"/>
         </w:rPr>
-        <w:t xml:space="preserve"> REVENUE</w:t>
-      </w:r>
+        <w:t xml:space="preserve"> </w:t>
+      </w:r>
+      <w:proofErr w:type="gramStart"/>
+      <w:r>
+        <w:rPr>
+          <w:rFonts w:ascii="Consolas" w:eastAsiaTheme="minorHAnsi" w:hAnsi="Consolas" w:cs="Consolas"/>
+          <w:color w:val="000000"/>
+          <w:sz w:val="28"/>
+          <w:szCs w:val="28"/>
+          <w14:ligatures w14:val="standardContextual"/>
+        </w:rPr>
+        <w:t>REVENUE</w:t>
+      </w:r>
+      <w:proofErr w:type="gramEnd"/>
     </w:p>
     <w:p>
       <w:pPr>
@@ -12119,7 +12771,18 @@
           <w:szCs w:val="28"/>
           <w14:ligatures w14:val="standardContextual"/>
         </w:rPr>
-        <w:t xml:space="preserve"> RF</w:t>
+        <w:t xml:space="preserve"> </w:t>
+      </w:r>
+      <w:proofErr w:type="gramStart"/>
+      <w:r>
+        <w:rPr>
+          <w:rFonts w:ascii="Consolas" w:eastAsiaTheme="minorHAnsi" w:hAnsi="Consolas" w:cs="Consolas"/>
+          <w:color w:val="000000"/>
+          <w:sz w:val="28"/>
+          <w:szCs w:val="28"/>
+          <w14:ligatures w14:val="standardContextual"/>
+        </w:rPr>
+        <w:t>RF</w:t>
       </w:r>
       <w:r>
         <w:rPr>
@@ -12139,7 +12802,18 @@
           <w:szCs w:val="28"/>
           <w14:ligatures w14:val="standardContextual"/>
         </w:rPr>
-        <w:t xml:space="preserve">CHANNELKEY </w:t>
+        <w:t>CHANNELKEY</w:t>
+      </w:r>
+      <w:proofErr w:type="gramEnd"/>
+      <w:r>
+        <w:rPr>
+          <w:rFonts w:ascii="Consolas" w:eastAsiaTheme="minorHAnsi" w:hAnsi="Consolas" w:cs="Consolas"/>
+          <w:color w:val="000000"/>
+          <w:sz w:val="28"/>
+          <w:szCs w:val="28"/>
+          <w14:ligatures w14:val="standardContextual"/>
+        </w:rPr>
+        <w:t xml:space="preserve"> </w:t>
       </w:r>
       <w:r>
         <w:rPr>
@@ -12307,6 +12981,7 @@
         </w:rPr>
         <w:t xml:space="preserve"> REVENUE </w:t>
       </w:r>
+      <w:proofErr w:type="gramStart"/>
       <w:r>
         <w:rPr>
           <w:rFonts w:ascii="Consolas" w:eastAsiaTheme="minorHAnsi" w:hAnsi="Consolas" w:cs="Consolas"/>
@@ -12327,6 +13002,7 @@
         </w:rPr>
         <w:t>;</w:t>
       </w:r>
+      <w:proofErr w:type="gramEnd"/>
     </w:p>
     <w:p>
       <w:pPr>
@@ -12407,7 +13083,18 @@
           <w:szCs w:val="28"/>
           <w14:ligatures w14:val="standardContextual"/>
         </w:rPr>
-        <w:t xml:space="preserve"> DD</w:t>
+        <w:t xml:space="preserve"> </w:t>
+      </w:r>
+      <w:proofErr w:type="gramStart"/>
+      <w:r>
+        <w:rPr>
+          <w:rFonts w:ascii="Consolas" w:eastAsiaTheme="minorHAnsi" w:hAnsi="Consolas" w:cs="Consolas"/>
+          <w:color w:val="000000"/>
+          <w:sz w:val="28"/>
+          <w:szCs w:val="28"/>
+          <w14:ligatures w14:val="standardContextual"/>
+        </w:rPr>
+        <w:t>DD</w:t>
       </w:r>
       <w:r>
         <w:rPr>
@@ -12429,6 +13116,7 @@
         </w:rPr>
         <w:t>YEAR</w:t>
       </w:r>
+      <w:proofErr w:type="gramEnd"/>
       <w:r>
         <w:rPr>
           <w:rFonts w:ascii="Consolas" w:eastAsiaTheme="minorHAnsi" w:hAnsi="Consolas" w:cs="Consolas"/>
@@ -12462,7 +13150,18 @@
           <w:szCs w:val="28"/>
           <w14:ligatures w14:val="standardContextual"/>
         </w:rPr>
-        <w:t xml:space="preserve">         AD</w:t>
+        <w:t xml:space="preserve">         </w:t>
+      </w:r>
+      <w:proofErr w:type="gramStart"/>
+      <w:r>
+        <w:rPr>
+          <w:rFonts w:ascii="Consolas" w:eastAsiaTheme="minorHAnsi" w:hAnsi="Consolas" w:cs="Consolas"/>
+          <w:color w:val="000000"/>
+          <w:sz w:val="28"/>
+          <w:szCs w:val="28"/>
+          <w14:ligatures w14:val="standardContextual"/>
+        </w:rPr>
+        <w:t>AD</w:t>
       </w:r>
       <w:r>
         <w:rPr>
@@ -12484,6 +13183,7 @@
         </w:rPr>
         <w:t>COUNTRY</w:t>
       </w:r>
+      <w:proofErr w:type="gramEnd"/>
       <w:r>
         <w:rPr>
           <w:rFonts w:ascii="Consolas" w:eastAsiaTheme="minorHAnsi" w:hAnsi="Consolas" w:cs="Consolas"/>
@@ -12882,7 +13582,18 @@
           <w:szCs w:val="28"/>
           <w14:ligatures w14:val="standardContextual"/>
         </w:rPr>
-        <w:t xml:space="preserve"> RF</w:t>
+        <w:t xml:space="preserve"> </w:t>
+      </w:r>
+      <w:proofErr w:type="gramStart"/>
+      <w:r>
+        <w:rPr>
+          <w:rFonts w:ascii="Consolas" w:eastAsiaTheme="minorHAnsi" w:hAnsi="Consolas" w:cs="Consolas"/>
+          <w:color w:val="000000"/>
+          <w:sz w:val="28"/>
+          <w:szCs w:val="28"/>
+          <w14:ligatures w14:val="standardContextual"/>
+        </w:rPr>
+        <w:t>RF</w:t>
       </w:r>
       <w:r>
         <w:rPr>
@@ -12902,7 +13613,18 @@
           <w:szCs w:val="28"/>
           <w14:ligatures w14:val="standardContextual"/>
         </w:rPr>
-        <w:t xml:space="preserve">DEPARTUREDATE </w:t>
+        <w:t>DEPARTUREDATE</w:t>
+      </w:r>
+      <w:proofErr w:type="gramEnd"/>
+      <w:r>
+        <w:rPr>
+          <w:rFonts w:ascii="Consolas" w:eastAsiaTheme="minorHAnsi" w:hAnsi="Consolas" w:cs="Consolas"/>
+          <w:color w:val="000000"/>
+          <w:sz w:val="28"/>
+          <w:szCs w:val="28"/>
+          <w14:ligatures w14:val="standardContextual"/>
+        </w:rPr>
+        <w:t xml:space="preserve"> </w:t>
       </w:r>
       <w:r>
         <w:rPr>
@@ -13052,7 +13774,18 @@
           <w:szCs w:val="28"/>
           <w14:ligatures w14:val="standardContextual"/>
         </w:rPr>
-        <w:t xml:space="preserve"> AD</w:t>
+        <w:t xml:space="preserve"> </w:t>
+      </w:r>
+      <w:proofErr w:type="gramStart"/>
+      <w:r>
+        <w:rPr>
+          <w:rFonts w:ascii="Consolas" w:eastAsiaTheme="minorHAnsi" w:hAnsi="Consolas" w:cs="Consolas"/>
+          <w:color w:val="000000"/>
+          <w:sz w:val="28"/>
+          <w:szCs w:val="28"/>
+          <w14:ligatures w14:val="standardContextual"/>
+        </w:rPr>
+        <w:t>AD</w:t>
       </w:r>
       <w:r>
         <w:rPr>
@@ -13072,7 +13805,18 @@
           <w:szCs w:val="28"/>
           <w14:ligatures w14:val="standardContextual"/>
         </w:rPr>
-        <w:t xml:space="preserve">AIRPORTKEY </w:t>
+        <w:t>AIRPORTKEY</w:t>
+      </w:r>
+      <w:proofErr w:type="gramEnd"/>
+      <w:r>
+        <w:rPr>
+          <w:rFonts w:ascii="Consolas" w:eastAsiaTheme="minorHAnsi" w:hAnsi="Consolas" w:cs="Consolas"/>
+          <w:color w:val="000000"/>
+          <w:sz w:val="28"/>
+          <w:szCs w:val="28"/>
+          <w14:ligatures w14:val="standardContextual"/>
+        </w:rPr>
+        <w:t xml:space="preserve"> </w:t>
       </w:r>
       <w:r>
         <w:rPr>
@@ -13133,6 +13877,7 @@
         <w:rPr>
           <w:rStyle w:val="fontstyle01"/>
           <w:rFonts w:asciiTheme="minorHAnsi" w:hAnsiTheme="minorHAnsi" w:cstheme="minorHAnsi"/>
+          <w:noProof/>
           <w:color w:val="153D63" w:themeColor="text2" w:themeTint="E6"/>
           <w:sz w:val="48"/>
           <w:szCs w:val="48"/>
@@ -13233,7 +13978,18 @@
           <w:szCs w:val="28"/>
           <w14:ligatures w14:val="standardContextual"/>
         </w:rPr>
-        <w:t xml:space="preserve"> DD</w:t>
+        <w:t xml:space="preserve"> </w:t>
+      </w:r>
+      <w:proofErr w:type="gramStart"/>
+      <w:r>
+        <w:rPr>
+          <w:rFonts w:ascii="Consolas" w:eastAsiaTheme="minorHAnsi" w:hAnsi="Consolas" w:cs="Consolas"/>
+          <w:color w:val="000000"/>
+          <w:sz w:val="28"/>
+          <w:szCs w:val="28"/>
+          <w14:ligatures w14:val="standardContextual"/>
+        </w:rPr>
+        <w:t>DD</w:t>
       </w:r>
       <w:r>
         <w:rPr>
@@ -13255,6 +14011,7 @@
         </w:rPr>
         <w:t>YEAR</w:t>
       </w:r>
+      <w:proofErr w:type="gramEnd"/>
       <w:r>
         <w:rPr>
           <w:rFonts w:ascii="Consolas" w:eastAsiaTheme="minorHAnsi" w:hAnsi="Consolas" w:cs="Consolas"/>
@@ -13376,6 +14133,7 @@
         </w:rPr>
         <w:t xml:space="preserve"> REVENUE </w:t>
       </w:r>
+      <w:proofErr w:type="gramStart"/>
       <w:r>
         <w:rPr>
           <w:rFonts w:ascii="Consolas" w:eastAsiaTheme="minorHAnsi" w:hAnsi="Consolas" w:cs="Consolas"/>
@@ -13396,6 +14154,7 @@
         </w:rPr>
         <w:t>;</w:t>
       </w:r>
+      <w:proofErr w:type="gramEnd"/>
     </w:p>
     <w:p>
       <w:pPr>
@@ -13415,7 +14174,29 @@
           <w:sz w:val="32"/>
           <w:szCs w:val="32"/>
         </w:rPr>
-        <w:t>It looks like out business is vital in Asia</w:t>
+        <w:t xml:space="preserve">It looks like </w:t>
+      </w:r>
+      <w:proofErr w:type="spellStart"/>
+      <w:r>
+        <w:rPr>
+          <w:rStyle w:val="fontstyle01"/>
+          <w:rFonts w:asciiTheme="minorHAnsi" w:hAnsiTheme="minorHAnsi" w:cstheme="minorHAnsi"/>
+          <w:color w:val="000000" w:themeColor="text1"/>
+          <w:sz w:val="32"/>
+          <w:szCs w:val="32"/>
+        </w:rPr>
+        <w:t>out</w:t>
+      </w:r>
+      <w:proofErr w:type="spellEnd"/>
+      <w:r>
+        <w:rPr>
+          <w:rStyle w:val="fontstyle01"/>
+          <w:rFonts w:asciiTheme="minorHAnsi" w:hAnsiTheme="minorHAnsi" w:cstheme="minorHAnsi"/>
+          <w:color w:val="000000" w:themeColor="text1"/>
+          <w:sz w:val="32"/>
+          <w:szCs w:val="32"/>
+        </w:rPr>
+        <w:t xml:space="preserve"> business is vital in Asia</w:t>
       </w:r>
       <w:r>
         <w:rPr>
@@ -13487,7 +14268,18 @@
           <w:szCs w:val="28"/>
           <w14:ligatures w14:val="standardContextual"/>
         </w:rPr>
-        <w:t xml:space="preserve"> DD</w:t>
+        <w:t xml:space="preserve"> </w:t>
+      </w:r>
+      <w:proofErr w:type="gramStart"/>
+      <w:r>
+        <w:rPr>
+          <w:rFonts w:ascii="Consolas" w:eastAsiaTheme="minorHAnsi" w:hAnsi="Consolas" w:cs="Consolas"/>
+          <w:color w:val="000000"/>
+          <w:sz w:val="28"/>
+          <w:szCs w:val="28"/>
+          <w14:ligatures w14:val="standardContextual"/>
+        </w:rPr>
+        <w:t>DD</w:t>
       </w:r>
       <w:r>
         <w:rPr>
@@ -13509,6 +14301,7 @@
         </w:rPr>
         <w:t>YEAR</w:t>
       </w:r>
+      <w:proofErr w:type="gramEnd"/>
       <w:r>
         <w:rPr>
           <w:rFonts w:ascii="Consolas" w:eastAsiaTheme="minorHAnsi" w:hAnsi="Consolas" w:cs="Consolas"/>
@@ -13907,7 +14700,18 @@
           <w:szCs w:val="28"/>
           <w14:ligatures w14:val="standardContextual"/>
         </w:rPr>
-        <w:t xml:space="preserve"> RF</w:t>
+        <w:t xml:space="preserve"> </w:t>
+      </w:r>
+      <w:proofErr w:type="gramStart"/>
+      <w:r>
+        <w:rPr>
+          <w:rFonts w:ascii="Consolas" w:eastAsiaTheme="minorHAnsi" w:hAnsi="Consolas" w:cs="Consolas"/>
+          <w:color w:val="000000"/>
+          <w:sz w:val="28"/>
+          <w:szCs w:val="28"/>
+          <w14:ligatures w14:val="standardContextual"/>
+        </w:rPr>
+        <w:t>RF</w:t>
       </w:r>
       <w:r>
         <w:rPr>
@@ -13927,7 +14731,18 @@
           <w:szCs w:val="28"/>
           <w14:ligatures w14:val="standardContextual"/>
         </w:rPr>
-        <w:t xml:space="preserve">DEPARTUREDATE </w:t>
+        <w:t>DEPARTUREDATE</w:t>
+      </w:r>
+      <w:proofErr w:type="gramEnd"/>
+      <w:r>
+        <w:rPr>
+          <w:rFonts w:ascii="Consolas" w:eastAsiaTheme="minorHAnsi" w:hAnsi="Consolas" w:cs="Consolas"/>
+          <w:color w:val="000000"/>
+          <w:sz w:val="28"/>
+          <w:szCs w:val="28"/>
+          <w14:ligatures w14:val="standardContextual"/>
+        </w:rPr>
+        <w:t xml:space="preserve"> </w:t>
       </w:r>
       <w:r>
         <w:rPr>
@@ -14022,7 +14837,18 @@
           <w:szCs w:val="28"/>
           <w14:ligatures w14:val="standardContextual"/>
         </w:rPr>
-        <w:t xml:space="preserve"> DD</w:t>
+        <w:t xml:space="preserve"> </w:t>
+      </w:r>
+      <w:proofErr w:type="gramStart"/>
+      <w:r>
+        <w:rPr>
+          <w:rFonts w:ascii="Consolas" w:eastAsiaTheme="minorHAnsi" w:hAnsi="Consolas" w:cs="Consolas"/>
+          <w:color w:val="000000"/>
+          <w:sz w:val="28"/>
+          <w:szCs w:val="28"/>
+          <w14:ligatures w14:val="standardContextual"/>
+        </w:rPr>
+        <w:t>DD</w:t>
       </w:r>
       <w:r>
         <w:rPr>
@@ -14044,6 +14870,7 @@
         </w:rPr>
         <w:t>YEAR</w:t>
       </w:r>
+      <w:proofErr w:type="gramEnd"/>
     </w:p>
     <w:p>
       <w:pPr>
@@ -14059,6 +14886,7 @@
         <w:rPr>
           <w:rStyle w:val="fontstyle01"/>
           <w:rFonts w:asciiTheme="minorHAnsi" w:hAnsiTheme="minorHAnsi" w:cstheme="minorHAnsi"/>
+          <w:noProof/>
           <w:color w:val="153D63" w:themeColor="text2" w:themeTint="E6"/>
           <w:sz w:val="48"/>
           <w:szCs w:val="48"/>
@@ -14161,6 +14989,7 @@
         </w:rPr>
         <w:t xml:space="preserve"> REVENUE </w:t>
       </w:r>
+      <w:proofErr w:type="gramStart"/>
       <w:r>
         <w:rPr>
           <w:rFonts w:ascii="Consolas" w:eastAsiaTheme="minorHAnsi" w:hAnsi="Consolas" w:cs="Consolas"/>
@@ -14181,6 +15010,7 @@
         </w:rPr>
         <w:t>;</w:t>
       </w:r>
+      <w:proofErr w:type="gramEnd"/>
     </w:p>
     <w:p>
       <w:pPr>
@@ -14295,7 +15125,18 @@
           <w:szCs w:val="28"/>
           <w14:ligatures w14:val="standardContextual"/>
         </w:rPr>
-        <w:t xml:space="preserve"> DD</w:t>
+        <w:t xml:space="preserve"> </w:t>
+      </w:r>
+      <w:proofErr w:type="gramStart"/>
+      <w:r>
+        <w:rPr>
+          <w:rFonts w:ascii="Consolas" w:eastAsiaTheme="minorHAnsi" w:hAnsi="Consolas" w:cs="Consolas"/>
+          <w:color w:val="000000"/>
+          <w:sz w:val="28"/>
+          <w:szCs w:val="28"/>
+          <w14:ligatures w14:val="standardContextual"/>
+        </w:rPr>
+        <w:t>DD</w:t>
       </w:r>
       <w:r>
         <w:rPr>
@@ -14317,6 +15158,7 @@
         </w:rPr>
         <w:t>MONTH</w:t>
       </w:r>
+      <w:proofErr w:type="gramEnd"/>
       <w:r>
         <w:rPr>
           <w:rFonts w:ascii="Consolas" w:eastAsiaTheme="minorHAnsi" w:hAnsi="Consolas" w:cs="Consolas"/>
@@ -14626,6 +15468,7 @@
         <w:rPr>
           <w:rStyle w:val="fontstyle01"/>
           <w:rFonts w:asciiTheme="minorHAnsi" w:hAnsiTheme="minorHAnsi" w:cstheme="minorHAnsi"/>
+          <w:noProof/>
           <w:color w:val="000000" w:themeColor="text1"/>
           <w:sz w:val="32"/>
           <w:szCs w:val="32"/>
@@ -14781,7 +15624,18 @@
           <w:szCs w:val="28"/>
           <w14:ligatures w14:val="standardContextual"/>
         </w:rPr>
-        <w:t xml:space="preserve"> RF</w:t>
+        <w:t xml:space="preserve"> </w:t>
+      </w:r>
+      <w:proofErr w:type="gramStart"/>
+      <w:r>
+        <w:rPr>
+          <w:rFonts w:ascii="Consolas" w:eastAsiaTheme="minorHAnsi" w:hAnsi="Consolas" w:cs="Consolas"/>
+          <w:color w:val="000000"/>
+          <w:sz w:val="28"/>
+          <w:szCs w:val="28"/>
+          <w14:ligatures w14:val="standardContextual"/>
+        </w:rPr>
+        <w:t>RF</w:t>
       </w:r>
       <w:r>
         <w:rPr>
@@ -14801,7 +15655,18 @@
           <w:szCs w:val="28"/>
           <w14:ligatures w14:val="standardContextual"/>
         </w:rPr>
-        <w:t xml:space="preserve">DEPARTUREDATE </w:t>
+        <w:t>DEPARTUREDATE</w:t>
+      </w:r>
+      <w:proofErr w:type="gramEnd"/>
+      <w:r>
+        <w:rPr>
+          <w:rFonts w:ascii="Consolas" w:eastAsiaTheme="minorHAnsi" w:hAnsi="Consolas" w:cs="Consolas"/>
+          <w:color w:val="000000"/>
+          <w:sz w:val="28"/>
+          <w:szCs w:val="28"/>
+          <w14:ligatures w14:val="standardContextual"/>
+        </w:rPr>
+        <w:t xml:space="preserve"> </w:t>
       </w:r>
       <w:r>
         <w:rPr>
@@ -14896,7 +15761,18 @@
           <w:szCs w:val="28"/>
           <w14:ligatures w14:val="standardContextual"/>
         </w:rPr>
-        <w:t xml:space="preserve"> DD</w:t>
+        <w:t xml:space="preserve"> </w:t>
+      </w:r>
+      <w:proofErr w:type="gramStart"/>
+      <w:r>
+        <w:rPr>
+          <w:rFonts w:ascii="Consolas" w:eastAsiaTheme="minorHAnsi" w:hAnsi="Consolas" w:cs="Consolas"/>
+          <w:color w:val="000000"/>
+          <w:sz w:val="28"/>
+          <w:szCs w:val="28"/>
+          <w14:ligatures w14:val="standardContextual"/>
+        </w:rPr>
+        <w:t>DD</w:t>
       </w:r>
       <w:r>
         <w:rPr>
@@ -14918,6 +15794,7 @@
         </w:rPr>
         <w:t>MONTH</w:t>
       </w:r>
+      <w:proofErr w:type="gramEnd"/>
     </w:p>
     <w:p>
       <w:pPr>
@@ -15049,6 +15926,7 @@
         </w:rPr>
         <w:t xml:space="preserve"> </w:t>
       </w:r>
+      <w:proofErr w:type="gramStart"/>
       <w:r>
         <w:rPr>
           <w:rFonts w:ascii="Consolas" w:eastAsiaTheme="minorHAnsi" w:hAnsi="Consolas" w:cs="Consolas"/>
@@ -15069,6 +15947,7 @@
         </w:rPr>
         <w:t>;</w:t>
       </w:r>
+      <w:proofErr w:type="gramEnd"/>
     </w:p>
     <w:p>
       <w:pPr>
@@ -15507,6 +16386,7 @@
         <w:rPr>
           <w:b/>
           <w:bCs/>
+          <w:noProof/>
           <w:color w:val="0A2F41" w:themeColor="accent1" w:themeShade="80"/>
           <w:sz w:val="40"/>
           <w:szCs w:val="40"/>
@@ -15717,7 +16597,18 @@
           <w:szCs w:val="28"/>
           <w14:ligatures w14:val="standardContextual"/>
         </w:rPr>
-        <w:t xml:space="preserve"> RF</w:t>
+        <w:t xml:space="preserve"> </w:t>
+      </w:r>
+      <w:proofErr w:type="gramStart"/>
+      <w:r>
+        <w:rPr>
+          <w:rFonts w:ascii="Consolas" w:eastAsiaTheme="minorHAnsi" w:hAnsi="Consolas" w:cs="Consolas"/>
+          <w:color w:val="000000"/>
+          <w:sz w:val="28"/>
+          <w:szCs w:val="28"/>
+          <w14:ligatures w14:val="standardContextual"/>
+        </w:rPr>
+        <w:t>RF</w:t>
       </w:r>
       <w:r>
         <w:rPr>
@@ -15739,6 +16630,7 @@
         </w:rPr>
         <w:t>PROFILEKEY</w:t>
       </w:r>
+      <w:proofErr w:type="gramEnd"/>
     </w:p>
     <w:p>
       <w:pPr>
@@ -15845,6 +16737,7 @@
         </w:rPr>
         <w:t xml:space="preserve"> REVENUE </w:t>
       </w:r>
+      <w:proofErr w:type="gramStart"/>
       <w:r>
         <w:rPr>
           <w:rFonts w:ascii="Consolas" w:eastAsiaTheme="minorHAnsi" w:hAnsi="Consolas" w:cs="Consolas"/>
@@ -15865,6 +16758,7 @@
         </w:rPr>
         <w:t>;</w:t>
       </w:r>
+      <w:proofErr w:type="gramEnd"/>
     </w:p>
     <w:p>
       <w:pPr>
@@ -16220,6 +17114,7 @@
         <w:rPr>
           <w:b/>
           <w:bCs/>
+          <w:noProof/>
           <w:color w:val="0A2F41" w:themeColor="accent1" w:themeShade="80"/>
           <w:sz w:val="40"/>
           <w:szCs w:val="40"/>
@@ -16571,18 +17466,9 @@
           <w:szCs w:val="28"/>
           <w14:ligatures w14:val="standardContextual"/>
         </w:rPr>
-        <w:t xml:space="preserve"> R</w:t>
-      </w:r>
-      <w:r>
-        <w:rPr>
-          <w:rFonts w:ascii="Consolas" w:eastAsiaTheme="minorHAnsi" w:hAnsi="Consolas" w:cs="Consolas"/>
-          <w:color w:val="000000"/>
-          <w:sz w:val="28"/>
-          <w:szCs w:val="28"/>
-          <w14:ligatures w14:val="standardContextual"/>
-        </w:rPr>
-        <w:t xml:space="preserve">evenue </w:t>
-      </w:r>
+        <w:t xml:space="preserve"> Revenue </w:t>
+      </w:r>
+      <w:proofErr w:type="gramStart"/>
       <w:r>
         <w:rPr>
           <w:rFonts w:ascii="Consolas" w:eastAsiaTheme="minorHAnsi" w:hAnsi="Consolas" w:cs="Consolas"/>
@@ -16603,6 +17489,7 @@
         </w:rPr>
         <w:t>;</w:t>
       </w:r>
+      <w:proofErr w:type="gramEnd"/>
     </w:p>
     <w:p>
       <w:pPr>
@@ -16683,7 +17570,18 @@
           <w:szCs w:val="28"/>
           <w14:ligatures w14:val="standardContextual"/>
         </w:rPr>
-        <w:t xml:space="preserve"> CD</w:t>
+        <w:t xml:space="preserve"> </w:t>
+      </w:r>
+      <w:proofErr w:type="gramStart"/>
+      <w:r>
+        <w:rPr>
+          <w:rFonts w:ascii="Consolas" w:eastAsiaTheme="minorHAnsi" w:hAnsi="Consolas" w:cs="Consolas"/>
+          <w:color w:val="000000"/>
+          <w:sz w:val="28"/>
+          <w:szCs w:val="28"/>
+          <w14:ligatures w14:val="standardContextual"/>
+        </w:rPr>
+        <w:t>CD</w:t>
       </w:r>
       <w:r>
         <w:rPr>
@@ -16705,6 +17603,7 @@
         </w:rPr>
         <w:t>CLASSFLOWN</w:t>
       </w:r>
+      <w:proofErr w:type="gramEnd"/>
       <w:r>
         <w:rPr>
           <w:rFonts w:ascii="Consolas" w:eastAsiaTheme="minorHAnsi" w:hAnsi="Consolas" w:cs="Consolas"/>
@@ -16969,6 +17868,7 @@
         <w:rPr>
           <w:b/>
           <w:bCs/>
+          <w:noProof/>
           <w:color w:val="0A2F41" w:themeColor="accent1" w:themeShade="80"/>
           <w:sz w:val="40"/>
           <w:szCs w:val="40"/>
@@ -17317,6 +18217,7 @@
         </w:rPr>
         <w:t xml:space="preserve"> REVENUE </w:t>
       </w:r>
+      <w:proofErr w:type="gramStart"/>
       <w:r>
         <w:rPr>
           <w:rFonts w:ascii="Consolas" w:eastAsiaTheme="minorHAnsi" w:hAnsi="Consolas" w:cs="Consolas"/>
@@ -17337,6 +18238,7 @@
         </w:rPr>
         <w:t>;</w:t>
       </w:r>
+      <w:proofErr w:type="gramEnd"/>
     </w:p>
     <w:p>
       <w:pPr>
@@ -17546,7 +18448,18 @@
           <w:szCs w:val="28"/>
           <w14:ligatures w14:val="standardContextual"/>
         </w:rPr>
-        <w:t xml:space="preserve"> ID</w:t>
+        <w:t xml:space="preserve"> </w:t>
+      </w:r>
+      <w:proofErr w:type="gramStart"/>
+      <w:r>
+        <w:rPr>
+          <w:rFonts w:ascii="Consolas" w:eastAsiaTheme="minorHAnsi" w:hAnsi="Consolas" w:cs="Consolas"/>
+          <w:color w:val="000000"/>
+          <w:sz w:val="28"/>
+          <w:szCs w:val="28"/>
+          <w14:ligatures w14:val="standardContextual"/>
+        </w:rPr>
+        <w:t>ID</w:t>
       </w:r>
       <w:r>
         <w:rPr>
@@ -17568,6 +18481,7 @@
         </w:rPr>
         <w:t>TYPE</w:t>
       </w:r>
+      <w:proofErr w:type="gramEnd"/>
       <w:r>
         <w:rPr>
           <w:rFonts w:ascii="Consolas" w:eastAsiaTheme="minorHAnsi" w:hAnsi="Consolas" w:cs="Consolas"/>
@@ -17831,7 +18745,18 @@
           <w:szCs w:val="28"/>
           <w14:ligatures w14:val="standardContextual"/>
         </w:rPr>
-        <w:t xml:space="preserve"> ID</w:t>
+        <w:t xml:space="preserve"> </w:t>
+      </w:r>
+      <w:proofErr w:type="gramStart"/>
+      <w:r>
+        <w:rPr>
+          <w:rFonts w:ascii="Consolas" w:eastAsiaTheme="minorHAnsi" w:hAnsi="Consolas" w:cs="Consolas"/>
+          <w:color w:val="000000"/>
+          <w:sz w:val="28"/>
+          <w:szCs w:val="28"/>
+          <w14:ligatures w14:val="standardContextual"/>
+        </w:rPr>
+        <w:t>ID</w:t>
       </w:r>
       <w:r>
         <w:rPr>
@@ -17853,6 +18778,7 @@
         </w:rPr>
         <w:t>INTERACTIONKEY</w:t>
       </w:r>
+      <w:proofErr w:type="gramEnd"/>
     </w:p>
     <w:p>
       <w:pPr>
@@ -17961,7 +18887,18 @@
           <w:szCs w:val="28"/>
           <w14:ligatures w14:val="standardContextual"/>
         </w:rPr>
-        <w:t xml:space="preserve"> DD</w:t>
+        <w:t xml:space="preserve"> </w:t>
+      </w:r>
+      <w:proofErr w:type="gramStart"/>
+      <w:r>
+        <w:rPr>
+          <w:rFonts w:ascii="Consolas" w:eastAsiaTheme="minorHAnsi" w:hAnsi="Consolas" w:cs="Consolas"/>
+          <w:color w:val="000000"/>
+          <w:sz w:val="28"/>
+          <w:szCs w:val="28"/>
+          <w14:ligatures w14:val="standardContextual"/>
+        </w:rPr>
+        <w:t>DD</w:t>
       </w:r>
       <w:r>
         <w:rPr>
@@ -17981,7 +18918,18 @@
           <w:szCs w:val="28"/>
           <w14:ligatures w14:val="standardContextual"/>
         </w:rPr>
-        <w:t xml:space="preserve">DATEKEY </w:t>
+        <w:t>DATEKEY</w:t>
+      </w:r>
+      <w:proofErr w:type="gramEnd"/>
+      <w:r>
+        <w:rPr>
+          <w:rFonts w:ascii="Consolas" w:eastAsiaTheme="minorHAnsi" w:hAnsi="Consolas" w:cs="Consolas"/>
+          <w:color w:val="000000"/>
+          <w:sz w:val="28"/>
+          <w:szCs w:val="28"/>
+          <w14:ligatures w14:val="standardContextual"/>
+        </w:rPr>
+        <w:t xml:space="preserve"> </w:t>
       </w:r>
       <w:r>
         <w:rPr>
@@ -18189,6 +19137,7 @@
         </w:rPr>
         <w:t xml:space="preserve"> </w:t>
       </w:r>
+      <w:proofErr w:type="gramStart"/>
       <w:r>
         <w:rPr>
           <w:rFonts w:ascii="Consolas" w:eastAsiaTheme="minorHAnsi" w:hAnsi="Consolas" w:cs="Consolas"/>
@@ -18209,6 +19158,7 @@
         </w:rPr>
         <w:t>;</w:t>
       </w:r>
+      <w:proofErr w:type="gramEnd"/>
     </w:p>
     <w:p>
       <w:pPr>
@@ -18280,7 +19230,18 @@
           <w:szCs w:val="28"/>
           <w14:ligatures w14:val="standardContextual"/>
         </w:rPr>
-        <w:t xml:space="preserve"> ID</w:t>
+        <w:t xml:space="preserve"> </w:t>
+      </w:r>
+      <w:proofErr w:type="gramStart"/>
+      <w:r>
+        <w:rPr>
+          <w:rFonts w:ascii="Consolas" w:eastAsiaTheme="minorHAnsi" w:hAnsi="Consolas" w:cs="Consolas"/>
+          <w:color w:val="000000"/>
+          <w:sz w:val="28"/>
+          <w:szCs w:val="28"/>
+          <w14:ligatures w14:val="standardContextual"/>
+        </w:rPr>
+        <w:t>ID</w:t>
       </w:r>
       <w:r>
         <w:rPr>
@@ -18302,6 +19263,7 @@
         </w:rPr>
         <w:t>SEVERITY</w:t>
       </w:r>
+      <w:proofErr w:type="gramEnd"/>
       <w:r>
         <w:rPr>
           <w:rFonts w:ascii="Consolas" w:eastAsiaTheme="minorHAnsi" w:hAnsi="Consolas" w:cs="Consolas"/>
@@ -18647,7 +19609,18 @@
           <w:szCs w:val="28"/>
           <w14:ligatures w14:val="standardContextual"/>
         </w:rPr>
-        <w:t xml:space="preserve"> ID</w:t>
+        <w:t xml:space="preserve"> </w:t>
+      </w:r>
+      <w:proofErr w:type="gramStart"/>
+      <w:r>
+        <w:rPr>
+          <w:rFonts w:ascii="Consolas" w:eastAsiaTheme="minorHAnsi" w:hAnsi="Consolas" w:cs="Consolas"/>
+          <w:color w:val="000000"/>
+          <w:sz w:val="28"/>
+          <w:szCs w:val="28"/>
+          <w14:ligatures w14:val="standardContextual"/>
+        </w:rPr>
+        <w:t>ID</w:t>
       </w:r>
       <w:r>
         <w:rPr>
@@ -18669,6 +19642,7 @@
         </w:rPr>
         <w:t>INTERACTIONKEY</w:t>
       </w:r>
+      <w:proofErr w:type="gramEnd"/>
     </w:p>
     <w:p>
       <w:pPr>
@@ -18817,7 +19791,18 @@
           <w:szCs w:val="28"/>
           <w14:ligatures w14:val="standardContextual"/>
         </w:rPr>
-        <w:t xml:space="preserve"> ID</w:t>
+        <w:t xml:space="preserve"> </w:t>
+      </w:r>
+      <w:proofErr w:type="gramStart"/>
+      <w:r>
+        <w:rPr>
+          <w:rFonts w:ascii="Consolas" w:eastAsiaTheme="minorHAnsi" w:hAnsi="Consolas" w:cs="Consolas"/>
+          <w:color w:val="000000"/>
+          <w:sz w:val="28"/>
+          <w:szCs w:val="28"/>
+          <w14:ligatures w14:val="standardContextual"/>
+        </w:rPr>
+        <w:t>ID</w:t>
       </w:r>
       <w:r>
         <w:rPr>
@@ -18839,6 +19824,7 @@
         </w:rPr>
         <w:t>SEVERITY</w:t>
       </w:r>
+      <w:proofErr w:type="gramEnd"/>
     </w:p>
     <w:p>
       <w:pPr>
@@ -18910,6 +19896,7 @@
         </w:rPr>
         <w:t xml:space="preserve"> </w:t>
       </w:r>
+      <w:proofErr w:type="gramStart"/>
       <w:r>
         <w:rPr>
           <w:rFonts w:ascii="Consolas" w:eastAsiaTheme="minorHAnsi" w:hAnsi="Consolas" w:cs="Consolas"/>
@@ -18930,6 +19917,7 @@
         </w:rPr>
         <w:t>;</w:t>
       </w:r>
+      <w:proofErr w:type="gramEnd"/>
     </w:p>
     <w:p>
       <w:pPr>
@@ -19147,7 +20135,18 @@
           <w:szCs w:val="28"/>
           <w14:ligatures w14:val="standardContextual"/>
         </w:rPr>
-        <w:t xml:space="preserve"> CUSTOMERCARE</w:t>
+        <w:t xml:space="preserve"> </w:t>
+      </w:r>
+      <w:proofErr w:type="gramStart"/>
+      <w:r>
+        <w:rPr>
+          <w:rFonts w:ascii="Consolas" w:eastAsiaTheme="minorHAnsi" w:hAnsi="Consolas" w:cs="Consolas"/>
+          <w:color w:val="000000"/>
+          <w:sz w:val="28"/>
+          <w:szCs w:val="28"/>
+          <w14:ligatures w14:val="standardContextual"/>
+        </w:rPr>
+        <w:t>CUSTOMERCARE</w:t>
       </w:r>
       <w:r>
         <w:rPr>
@@ -19159,6 +20158,7 @@
         </w:rPr>
         <w:t>;</w:t>
       </w:r>
+      <w:proofErr w:type="gramEnd"/>
     </w:p>
     <w:p>
       <w:pPr>
@@ -19545,7 +20545,18 @@
           <w:szCs w:val="28"/>
           <w14:ligatures w14:val="standardContextual"/>
         </w:rPr>
-        <w:t xml:space="preserve"> CC</w:t>
+        <w:t xml:space="preserve"> </w:t>
+      </w:r>
+      <w:proofErr w:type="gramStart"/>
+      <w:r>
+        <w:rPr>
+          <w:rFonts w:ascii="Consolas" w:eastAsiaTheme="minorHAnsi" w:hAnsi="Consolas" w:cs="Consolas"/>
+          <w:color w:val="000000"/>
+          <w:sz w:val="28"/>
+          <w:szCs w:val="28"/>
+          <w14:ligatures w14:val="standardContextual"/>
+        </w:rPr>
+        <w:t>CC</w:t>
       </w:r>
       <w:r>
         <w:rPr>
@@ -19565,7 +20576,18 @@
           <w:szCs w:val="28"/>
           <w14:ligatures w14:val="standardContextual"/>
         </w:rPr>
-        <w:t xml:space="preserve">SUBMISSIONDATE </w:t>
+        <w:t>SUBMISSIONDATE</w:t>
+      </w:r>
+      <w:proofErr w:type="gramEnd"/>
+      <w:r>
+        <w:rPr>
+          <w:rFonts w:ascii="Consolas" w:eastAsiaTheme="minorHAnsi" w:hAnsi="Consolas" w:cs="Consolas"/>
+          <w:color w:val="000000"/>
+          <w:sz w:val="28"/>
+          <w:szCs w:val="28"/>
+          <w14:ligatures w14:val="standardContextual"/>
+        </w:rPr>
+        <w:t xml:space="preserve"> </w:t>
       </w:r>
       <w:r>
         <w:rPr>
@@ -19742,6 +20764,7 @@
         </w:rPr>
         <w:t xml:space="preserve"> </w:t>
       </w:r>
+      <w:proofErr w:type="gramStart"/>
       <w:r>
         <w:rPr>
           <w:rFonts w:ascii="Consolas" w:eastAsiaTheme="minorHAnsi" w:hAnsi="Consolas" w:cs="Consolas"/>
@@ -19762,6 +20785,7 @@
         </w:rPr>
         <w:t>;</w:t>
       </w:r>
+      <w:proofErr w:type="gramEnd"/>
     </w:p>
     <w:p>
       <w:pPr>
@@ -19777,6 +20801,7 @@
         <w:rPr>
           <w:rStyle w:val="fontstyle01"/>
           <w:rFonts w:asciiTheme="minorHAnsi" w:hAnsiTheme="minorHAnsi" w:cstheme="minorHAnsi"/>
+          <w:noProof/>
           <w:color w:val="000000" w:themeColor="text1"/>
           <w:sz w:val="32"/>
           <w:szCs w:val="32"/>
@@ -19893,6 +20918,7 @@
         <w:rPr>
           <w:rStyle w:val="fontstyle01"/>
           <w:rFonts w:asciiTheme="minorHAnsi" w:hAnsiTheme="minorHAnsi" w:cstheme="minorHAnsi"/>
+          <w:noProof/>
           <w:color w:val="3A3A3A" w:themeColor="background2" w:themeShade="40"/>
           <w:sz w:val="28"/>
           <w:szCs w:val="28"/>
@@ -20303,7 +21329,18 @@
           <w:szCs w:val="28"/>
           <w14:ligatures w14:val="standardContextual"/>
         </w:rPr>
-        <w:t xml:space="preserve"> CC</w:t>
+        <w:t xml:space="preserve"> </w:t>
+      </w:r>
+      <w:proofErr w:type="gramStart"/>
+      <w:r>
+        <w:rPr>
+          <w:rFonts w:ascii="Consolas" w:eastAsiaTheme="minorHAnsi" w:hAnsi="Consolas" w:cs="Consolas"/>
+          <w:color w:val="000000"/>
+          <w:sz w:val="28"/>
+          <w:szCs w:val="28"/>
+          <w14:ligatures w14:val="standardContextual"/>
+        </w:rPr>
+        <w:t>CC</w:t>
       </w:r>
       <w:r>
         <w:rPr>
@@ -20325,6 +21362,7 @@
         </w:rPr>
         <w:t>RESOLUTIONDATE</w:t>
       </w:r>
+      <w:proofErr w:type="gramEnd"/>
       <w:r>
         <w:rPr>
           <w:rFonts w:ascii="Consolas" w:eastAsiaTheme="minorHAnsi" w:hAnsi="Consolas" w:cs="Consolas"/>
@@ -20473,7 +21511,18 @@
           <w:szCs w:val="28"/>
           <w14:ligatures w14:val="standardContextual"/>
         </w:rPr>
-        <w:t xml:space="preserve"> ID</w:t>
+        <w:t xml:space="preserve"> </w:t>
+      </w:r>
+      <w:proofErr w:type="gramStart"/>
+      <w:r>
+        <w:rPr>
+          <w:rFonts w:ascii="Consolas" w:eastAsiaTheme="minorHAnsi" w:hAnsi="Consolas" w:cs="Consolas"/>
+          <w:color w:val="000000"/>
+          <w:sz w:val="28"/>
+          <w:szCs w:val="28"/>
+          <w14:ligatures w14:val="standardContextual"/>
+        </w:rPr>
+        <w:t>ID</w:t>
       </w:r>
       <w:r>
         <w:rPr>
@@ -20493,7 +21542,18 @@
           <w:szCs w:val="28"/>
           <w14:ligatures w14:val="standardContextual"/>
         </w:rPr>
-        <w:t xml:space="preserve">INTERACTIONKEY </w:t>
+        <w:t>INTERACTIONKEY</w:t>
+      </w:r>
+      <w:proofErr w:type="gramEnd"/>
+      <w:r>
+        <w:rPr>
+          <w:rFonts w:ascii="Consolas" w:eastAsiaTheme="minorHAnsi" w:hAnsi="Consolas" w:cs="Consolas"/>
+          <w:color w:val="000000"/>
+          <w:sz w:val="28"/>
+          <w:szCs w:val="28"/>
+          <w14:ligatures w14:val="standardContextual"/>
+        </w:rPr>
+        <w:t xml:space="preserve"> </w:t>
       </w:r>
       <w:r>
         <w:rPr>
@@ -20578,7 +21638,18 @@
           <w:szCs w:val="28"/>
           <w14:ligatures w14:val="standardContextual"/>
         </w:rPr>
-        <w:t xml:space="preserve"> ID</w:t>
+        <w:t xml:space="preserve"> </w:t>
+      </w:r>
+      <w:proofErr w:type="gramStart"/>
+      <w:r>
+        <w:rPr>
+          <w:rFonts w:ascii="Consolas" w:eastAsiaTheme="minorHAnsi" w:hAnsi="Consolas" w:cs="Consolas"/>
+          <w:color w:val="000000"/>
+          <w:sz w:val="28"/>
+          <w:szCs w:val="28"/>
+          <w14:ligatures w14:val="standardContextual"/>
+        </w:rPr>
+        <w:t>ID</w:t>
       </w:r>
       <w:r>
         <w:rPr>
@@ -20600,6 +21671,7 @@
         </w:rPr>
         <w:t>TYPE</w:t>
       </w:r>
+      <w:proofErr w:type="gramEnd"/>
       <w:r>
         <w:rPr>
           <w:rFonts w:ascii="Consolas" w:eastAsiaTheme="minorHAnsi" w:hAnsi="Consolas" w:cs="Consolas"/>
@@ -20777,6 +21849,7 @@
         </w:rPr>
         <w:t xml:space="preserve"> </w:t>
       </w:r>
+      <w:proofErr w:type="gramStart"/>
       <w:r>
         <w:rPr>
           <w:rFonts w:ascii="Consolas" w:eastAsiaTheme="minorHAnsi" w:hAnsi="Consolas" w:cs="Consolas"/>
@@ -20797,6 +21870,7 @@
         </w:rPr>
         <w:t>;</w:t>
       </w:r>
+      <w:proofErr w:type="gramEnd"/>
     </w:p>
     <w:p>
       <w:pPr>
@@ -21153,7 +22227,18 @@
           <w:szCs w:val="28"/>
           <w14:ligatures w14:val="standardContextual"/>
         </w:rPr>
-        <w:t xml:space="preserve"> CC</w:t>
+        <w:t xml:space="preserve"> </w:t>
+      </w:r>
+      <w:proofErr w:type="gramStart"/>
+      <w:r>
+        <w:rPr>
+          <w:rFonts w:ascii="Consolas" w:eastAsiaTheme="minorHAnsi" w:hAnsi="Consolas" w:cs="Consolas"/>
+          <w:color w:val="000000"/>
+          <w:sz w:val="28"/>
+          <w:szCs w:val="28"/>
+          <w14:ligatures w14:val="standardContextual"/>
+        </w:rPr>
+        <w:t>CC</w:t>
       </w:r>
       <w:r>
         <w:rPr>
@@ -21173,7 +22258,18 @@
           <w:szCs w:val="28"/>
           <w14:ligatures w14:val="standardContextual"/>
         </w:rPr>
-        <w:t xml:space="preserve">SUBMISSIONDATE </w:t>
+        <w:t>SUBMISSIONDATE</w:t>
+      </w:r>
+      <w:proofErr w:type="gramEnd"/>
+      <w:r>
+        <w:rPr>
+          <w:rFonts w:ascii="Consolas" w:eastAsiaTheme="minorHAnsi" w:hAnsi="Consolas" w:cs="Consolas"/>
+          <w:color w:val="000000"/>
+          <w:sz w:val="28"/>
+          <w:szCs w:val="28"/>
+          <w14:ligatures w14:val="standardContextual"/>
+        </w:rPr>
+        <w:t xml:space="preserve"> </w:t>
       </w:r>
       <w:r>
         <w:rPr>
@@ -21323,7 +22419,18 @@
           <w:szCs w:val="28"/>
           <w14:ligatures w14:val="standardContextual"/>
         </w:rPr>
-        <w:t xml:space="preserve"> ID</w:t>
+        <w:t xml:space="preserve"> </w:t>
+      </w:r>
+      <w:proofErr w:type="gramStart"/>
+      <w:r>
+        <w:rPr>
+          <w:rFonts w:ascii="Consolas" w:eastAsiaTheme="minorHAnsi" w:hAnsi="Consolas" w:cs="Consolas"/>
+          <w:color w:val="000000"/>
+          <w:sz w:val="28"/>
+          <w:szCs w:val="28"/>
+          <w14:ligatures w14:val="standardContextual"/>
+        </w:rPr>
+        <w:t>ID</w:t>
       </w:r>
       <w:r>
         <w:rPr>
@@ -21343,7 +22450,18 @@
           <w:szCs w:val="28"/>
           <w14:ligatures w14:val="standardContextual"/>
         </w:rPr>
-        <w:t xml:space="preserve">INTERACTIONKEY </w:t>
+        <w:t>INTERACTIONKEY</w:t>
+      </w:r>
+      <w:proofErr w:type="gramEnd"/>
+      <w:r>
+        <w:rPr>
+          <w:rFonts w:ascii="Consolas" w:eastAsiaTheme="minorHAnsi" w:hAnsi="Consolas" w:cs="Consolas"/>
+          <w:color w:val="000000"/>
+          <w:sz w:val="28"/>
+          <w:szCs w:val="28"/>
+          <w14:ligatures w14:val="standardContextual"/>
+        </w:rPr>
+        <w:t xml:space="preserve"> </w:t>
       </w:r>
       <w:r>
         <w:rPr>
@@ -21469,6 +22587,7 @@
         <w:rPr>
           <w:rStyle w:val="fontstyle01"/>
           <w:rFonts w:asciiTheme="minorHAnsi" w:hAnsiTheme="minorHAnsi" w:cstheme="minorHAnsi"/>
+          <w:noProof/>
           <w:color w:val="000000" w:themeColor="text1"/>
           <w:sz w:val="32"/>
           <w:szCs w:val="32"/>
@@ -21624,7 +22743,18 @@
           <w:szCs w:val="28"/>
           <w14:ligatures w14:val="standardContextual"/>
         </w:rPr>
-        <w:t xml:space="preserve"> ID</w:t>
+        <w:t xml:space="preserve"> </w:t>
+      </w:r>
+      <w:proofErr w:type="gramStart"/>
+      <w:r>
+        <w:rPr>
+          <w:rFonts w:ascii="Consolas" w:eastAsiaTheme="minorHAnsi" w:hAnsi="Consolas" w:cs="Consolas"/>
+          <w:color w:val="000000"/>
+          <w:sz w:val="28"/>
+          <w:szCs w:val="28"/>
+          <w14:ligatures w14:val="standardContextual"/>
+        </w:rPr>
+        <w:t>ID</w:t>
       </w:r>
       <w:r>
         <w:rPr>
@@ -21646,6 +22776,7 @@
         </w:rPr>
         <w:t>TYPE</w:t>
       </w:r>
+      <w:proofErr w:type="gramEnd"/>
       <w:r>
         <w:rPr>
           <w:rFonts w:ascii="Consolas" w:eastAsiaTheme="minorHAnsi" w:hAnsi="Consolas" w:cs="Consolas"/>
@@ -21812,6 +22943,7 @@
         </w:rPr>
         <w:t xml:space="preserve"> COMPLAINTS </w:t>
       </w:r>
+      <w:proofErr w:type="gramStart"/>
       <w:r>
         <w:rPr>
           <w:rFonts w:ascii="Consolas" w:eastAsiaTheme="minorHAnsi" w:hAnsi="Consolas" w:cs="Consolas"/>
@@ -21832,6 +22964,7 @@
         </w:rPr>
         <w:t>;</w:t>
       </w:r>
+      <w:proofErr w:type="gramEnd"/>
     </w:p>
     <w:p>
       <w:pPr>
@@ -22181,6 +23314,7 @@
       <w:r>
         <w:rPr>
           <w:rFonts w:ascii="Consolas" w:eastAsiaTheme="minorHAnsi" w:hAnsi="Consolas" w:cs="Consolas"/>
+          <w:noProof/>
           <w:color w:val="000000" w:themeColor="text1"/>
           <w:sz w:val="32"/>
           <w:szCs w:val="32"/>
@@ -22272,7 +23406,18 @@
           <w:szCs w:val="28"/>
           <w14:ligatures w14:val="standardContextual"/>
         </w:rPr>
-        <w:t xml:space="preserve"> FA</w:t>
+        <w:t xml:space="preserve"> </w:t>
+      </w:r>
+      <w:proofErr w:type="gramStart"/>
+      <w:r>
+        <w:rPr>
+          <w:rFonts w:ascii="Consolas" w:eastAsiaTheme="minorHAnsi" w:hAnsi="Consolas" w:cs="Consolas"/>
+          <w:color w:val="000000"/>
+          <w:sz w:val="28"/>
+          <w:szCs w:val="28"/>
+          <w14:ligatures w14:val="standardContextual"/>
+        </w:rPr>
+        <w:t>FA</w:t>
       </w:r>
       <w:r>
         <w:rPr>
@@ -22292,7 +23437,18 @@
           <w:szCs w:val="28"/>
           <w14:ligatures w14:val="standardContextual"/>
         </w:rPr>
-        <w:t xml:space="preserve">SCHEDULEDDEPDATEKEY </w:t>
+        <w:t>SCHEDULEDDEPDATEKEY</w:t>
+      </w:r>
+      <w:proofErr w:type="gramEnd"/>
+      <w:r>
+        <w:rPr>
+          <w:rFonts w:ascii="Consolas" w:eastAsiaTheme="minorHAnsi" w:hAnsi="Consolas" w:cs="Consolas"/>
+          <w:color w:val="000000"/>
+          <w:sz w:val="28"/>
+          <w:szCs w:val="28"/>
+          <w14:ligatures w14:val="standardContextual"/>
+        </w:rPr>
+        <w:t xml:space="preserve"> </w:t>
       </w:r>
       <w:r>
         <w:rPr>
@@ -22470,6 +23626,7 @@
         </w:rPr>
         <w:t xml:space="preserve"> </w:t>
       </w:r>
+      <w:proofErr w:type="gramStart"/>
       <w:r>
         <w:rPr>
           <w:rFonts w:ascii="Consolas" w:eastAsiaTheme="minorHAnsi" w:hAnsi="Consolas" w:cs="Consolas"/>
@@ -22490,6 +23647,7 @@
         </w:rPr>
         <w:t>;</w:t>
       </w:r>
+      <w:proofErr w:type="gramEnd"/>
     </w:p>
     <w:p>
       <w:pPr>
@@ -22820,7 +23978,18 @@
           <w:szCs w:val="28"/>
           <w14:ligatures w14:val="standardContextual"/>
         </w:rPr>
-        <w:t xml:space="preserve"> FA</w:t>
+        <w:t xml:space="preserve"> </w:t>
+      </w:r>
+      <w:proofErr w:type="gramStart"/>
+      <w:r>
+        <w:rPr>
+          <w:rFonts w:ascii="Consolas" w:eastAsiaTheme="minorHAnsi" w:hAnsi="Consolas" w:cs="Consolas"/>
+          <w:color w:val="000000"/>
+          <w:sz w:val="28"/>
+          <w:szCs w:val="28"/>
+          <w14:ligatures w14:val="standardContextual"/>
+        </w:rPr>
+        <w:t>FA</w:t>
       </w:r>
       <w:r>
         <w:rPr>
@@ -22840,7 +24009,18 @@
           <w:szCs w:val="28"/>
           <w14:ligatures w14:val="standardContextual"/>
         </w:rPr>
-        <w:t xml:space="preserve">SCHEDULEDDEPDATEKEY </w:t>
+        <w:t>SCHEDULEDDEPDATEKEY</w:t>
+      </w:r>
+      <w:proofErr w:type="gramEnd"/>
+      <w:r>
+        <w:rPr>
+          <w:rFonts w:ascii="Consolas" w:eastAsiaTheme="minorHAnsi" w:hAnsi="Consolas" w:cs="Consolas"/>
+          <w:color w:val="000000"/>
+          <w:sz w:val="28"/>
+          <w:szCs w:val="28"/>
+          <w14:ligatures w14:val="standardContextual"/>
+        </w:rPr>
+        <w:t xml:space="preserve"> </w:t>
       </w:r>
       <w:r>
         <w:rPr>
@@ -23083,6 +24263,7 @@
         </w:rPr>
         <w:t xml:space="preserve"> </w:t>
       </w:r>
+      <w:proofErr w:type="gramStart"/>
       <w:r>
         <w:rPr>
           <w:rFonts w:ascii="Consolas" w:eastAsiaTheme="minorHAnsi" w:hAnsi="Consolas" w:cs="Consolas"/>
@@ -23103,6 +24284,7 @@
         </w:rPr>
         <w:t>;</w:t>
       </w:r>
+      <w:proofErr w:type="gramEnd"/>
     </w:p>
     <w:p>
       <w:pPr>
@@ -23120,6 +24302,7 @@
           <w:rFonts w:asciiTheme="minorHAnsi" w:hAnsiTheme="minorHAnsi" w:cstheme="minorHAnsi"/>
           <w:b/>
           <w:bCs/>
+          <w:noProof/>
           <w:color w:val="000000" w:themeColor="text1"/>
           <w:sz w:val="28"/>
           <w:szCs w:val="28"/>
@@ -23673,7 +24856,18 @@
           <w:szCs w:val="28"/>
           <w14:ligatures w14:val="standardContextual"/>
         </w:rPr>
-        <w:t xml:space="preserve"> FA</w:t>
+        <w:t xml:space="preserve"> </w:t>
+      </w:r>
+      <w:proofErr w:type="gramStart"/>
+      <w:r>
+        <w:rPr>
+          <w:rFonts w:ascii="Consolas" w:eastAsiaTheme="minorHAnsi" w:hAnsi="Consolas" w:cs="Consolas"/>
+          <w:color w:val="000000"/>
+          <w:sz w:val="28"/>
+          <w:szCs w:val="28"/>
+          <w14:ligatures w14:val="standardContextual"/>
+        </w:rPr>
+        <w:t>FA</w:t>
       </w:r>
       <w:r>
         <w:rPr>
@@ -23693,7 +24887,18 @@
           <w:szCs w:val="28"/>
           <w14:ligatures w14:val="standardContextual"/>
         </w:rPr>
-        <w:t xml:space="preserve">SRCAIRPORTKEY </w:t>
+        <w:t>SRCAIRPORTKEY</w:t>
+      </w:r>
+      <w:proofErr w:type="gramEnd"/>
+      <w:r>
+        <w:rPr>
+          <w:rFonts w:ascii="Consolas" w:eastAsiaTheme="minorHAnsi" w:hAnsi="Consolas" w:cs="Consolas"/>
+          <w:color w:val="000000"/>
+          <w:sz w:val="28"/>
+          <w:szCs w:val="28"/>
+          <w14:ligatures w14:val="standardContextual"/>
+        </w:rPr>
+        <w:t xml:space="preserve"> </w:t>
       </w:r>
       <w:r>
         <w:rPr>
@@ -23843,7 +25048,18 @@
           <w:szCs w:val="28"/>
           <w14:ligatures w14:val="standardContextual"/>
         </w:rPr>
-        <w:t xml:space="preserve"> FA</w:t>
+        <w:t xml:space="preserve"> </w:t>
+      </w:r>
+      <w:proofErr w:type="gramStart"/>
+      <w:r>
+        <w:rPr>
+          <w:rFonts w:ascii="Consolas" w:eastAsiaTheme="minorHAnsi" w:hAnsi="Consolas" w:cs="Consolas"/>
+          <w:color w:val="000000"/>
+          <w:sz w:val="28"/>
+          <w:szCs w:val="28"/>
+          <w14:ligatures w14:val="standardContextual"/>
+        </w:rPr>
+        <w:t>FA</w:t>
       </w:r>
       <w:r>
         <w:rPr>
@@ -23863,7 +25079,18 @@
           <w:szCs w:val="28"/>
           <w14:ligatures w14:val="standardContextual"/>
         </w:rPr>
-        <w:t xml:space="preserve">DSTAIRPORTKEY </w:t>
+        <w:t>DSTAIRPORTKEY</w:t>
+      </w:r>
+      <w:proofErr w:type="gramEnd"/>
+      <w:r>
+        <w:rPr>
+          <w:rFonts w:ascii="Consolas" w:eastAsiaTheme="minorHAnsi" w:hAnsi="Consolas" w:cs="Consolas"/>
+          <w:color w:val="000000"/>
+          <w:sz w:val="28"/>
+          <w:szCs w:val="28"/>
+          <w14:ligatures w14:val="standardContextual"/>
+        </w:rPr>
+        <w:t xml:space="preserve"> </w:t>
       </w:r>
       <w:r>
         <w:rPr>
@@ -24191,6 +25418,7 @@
         </w:rPr>
         <w:t xml:space="preserve"> FREQUENCY </w:t>
       </w:r>
+      <w:proofErr w:type="gramStart"/>
       <w:r>
         <w:rPr>
           <w:rFonts w:ascii="Consolas" w:eastAsiaTheme="minorHAnsi" w:hAnsi="Consolas" w:cs="Consolas"/>
@@ -24211,6 +25439,7 @@
         </w:rPr>
         <w:t>;</w:t>
       </w:r>
+      <w:proofErr w:type="gramEnd"/>
     </w:p>
     <w:p>
       <w:pPr>
@@ -24230,6 +25459,7 @@
           <w:rFonts w:asciiTheme="minorHAnsi" w:hAnsiTheme="minorHAnsi" w:cstheme="minorHAnsi"/>
           <w:b/>
           <w:bCs/>
+          <w:noProof/>
           <w:color w:val="000000" w:themeColor="text1"/>
           <w:sz w:val="28"/>
           <w:szCs w:val="28"/>
@@ -24299,6 +25529,7 @@
           <w:rFonts w:asciiTheme="minorHAnsi" w:hAnsiTheme="minorHAnsi" w:cstheme="minorHAnsi"/>
           <w:b/>
           <w:bCs/>
+          <w:noProof/>
           <w:color w:val="000000" w:themeColor="text1"/>
           <w:sz w:val="28"/>
           <w:szCs w:val="28"/>
@@ -24475,8 +25706,9 @@
           <w:sz w:val="32"/>
           <w:szCs w:val="32"/>
         </w:rPr>
-        <w:t>Indonesia and also between China and Russia</w:t>
-      </w:r>
+        <w:t xml:space="preserve">Indonesia </w:t>
+      </w:r>
+      <w:proofErr w:type="gramStart"/>
       <w:r>
         <w:rPr>
           <w:rStyle w:val="fontstyle01"/>
@@ -24485,6 +25717,27 @@
           <w:sz w:val="32"/>
           <w:szCs w:val="32"/>
         </w:rPr>
+        <w:t>and also</w:t>
+      </w:r>
+      <w:proofErr w:type="gramEnd"/>
+      <w:r>
+        <w:rPr>
+          <w:rStyle w:val="fontstyle01"/>
+          <w:rFonts w:asciiTheme="minorHAnsi" w:hAnsiTheme="minorHAnsi" w:cstheme="minorHAnsi"/>
+          <w:color w:val="000000" w:themeColor="text1"/>
+          <w:sz w:val="32"/>
+          <w:szCs w:val="32"/>
+        </w:rPr>
+        <w:t xml:space="preserve"> between China and Russia</w:t>
+      </w:r>
+      <w:r>
+        <w:rPr>
+          <w:rStyle w:val="fontstyle01"/>
+          <w:rFonts w:asciiTheme="minorHAnsi" w:hAnsiTheme="minorHAnsi" w:cstheme="minorHAnsi"/>
+          <w:color w:val="000000" w:themeColor="text1"/>
+          <w:sz w:val="32"/>
+          <w:szCs w:val="32"/>
+        </w:rPr>
         <w:t>.</w:t>
       </w:r>
     </w:p>
@@ -24781,6 +26034,7 @@
       <w:r>
         <w:rPr>
           <w:rFonts w:ascii="Consolas" w:eastAsiaTheme="minorHAnsi" w:hAnsi="Consolas" w:cs="Consolas"/>
+          <w:noProof/>
           <w:color w:val="808080"/>
           <w:sz w:val="28"/>
           <w:szCs w:val="28"/>
@@ -24952,7 +26206,18 @@
           <w:szCs w:val="28"/>
           <w14:ligatures w14:val="standardContextual"/>
         </w:rPr>
-        <w:t xml:space="preserve"> FA</w:t>
+        <w:t xml:space="preserve"> </w:t>
+      </w:r>
+      <w:proofErr w:type="gramStart"/>
+      <w:r>
+        <w:rPr>
+          <w:rFonts w:ascii="Consolas" w:eastAsiaTheme="minorHAnsi" w:hAnsi="Consolas" w:cs="Consolas"/>
+          <w:color w:val="000000"/>
+          <w:sz w:val="28"/>
+          <w:szCs w:val="28"/>
+          <w14:ligatures w14:val="standardContextual"/>
+        </w:rPr>
+        <w:t>FA</w:t>
       </w:r>
       <w:r>
         <w:rPr>
@@ -24972,7 +26237,18 @@
           <w:szCs w:val="28"/>
           <w14:ligatures w14:val="standardContextual"/>
         </w:rPr>
-        <w:t xml:space="preserve">ACTUALARRDATEKEY </w:t>
+        <w:t>ACTUALARRDATEKEY</w:t>
+      </w:r>
+      <w:proofErr w:type="gramEnd"/>
+      <w:r>
+        <w:rPr>
+          <w:rFonts w:ascii="Consolas" w:eastAsiaTheme="minorHAnsi" w:hAnsi="Consolas" w:cs="Consolas"/>
+          <w:color w:val="000000"/>
+          <w:sz w:val="28"/>
+          <w:szCs w:val="28"/>
+          <w14:ligatures w14:val="standardContextual"/>
+        </w:rPr>
+        <w:t xml:space="preserve"> </w:t>
       </w:r>
       <w:r>
         <w:rPr>
@@ -25148,6 +26424,7 @@
         </w:rPr>
         <w:t xml:space="preserve"> </w:t>
       </w:r>
+      <w:proofErr w:type="gramStart"/>
       <w:r>
         <w:rPr>
           <w:rFonts w:ascii="Consolas" w:eastAsiaTheme="minorHAnsi" w:hAnsi="Consolas" w:cs="Consolas"/>
@@ -25168,6 +26445,7 @@
         </w:rPr>
         <w:t>;</w:t>
       </w:r>
+      <w:proofErr w:type="gramEnd"/>
       <w:r>
         <w:rPr>
           <w:noProof/>
@@ -25525,6 +26803,7 @@
       <w:r>
         <w:rPr>
           <w:rFonts w:ascii="Consolas" w:eastAsiaTheme="minorHAnsi" w:hAnsi="Consolas" w:cs="Consolas"/>
+          <w:noProof/>
           <w:color w:val="808080"/>
           <w:sz w:val="28"/>
           <w:szCs w:val="28"/>
@@ -25641,7 +26920,18 @@
           <w:szCs w:val="28"/>
           <w14:ligatures w14:val="standardContextual"/>
         </w:rPr>
-        <w:t xml:space="preserve"> FA</w:t>
+        <w:t xml:space="preserve"> </w:t>
+      </w:r>
+      <w:proofErr w:type="gramStart"/>
+      <w:r>
+        <w:rPr>
+          <w:rFonts w:ascii="Consolas" w:eastAsiaTheme="minorHAnsi" w:hAnsi="Consolas" w:cs="Consolas"/>
+          <w:color w:val="000000"/>
+          <w:sz w:val="28"/>
+          <w:szCs w:val="28"/>
+          <w14:ligatures w14:val="standardContextual"/>
+        </w:rPr>
+        <w:t>FA</w:t>
       </w:r>
       <w:r>
         <w:rPr>
@@ -25661,7 +26951,18 @@
           <w:szCs w:val="28"/>
           <w14:ligatures w14:val="standardContextual"/>
         </w:rPr>
-        <w:t xml:space="preserve">ACTUALARRDATEKEY </w:t>
+        <w:t>ACTUALARRDATEKEY</w:t>
+      </w:r>
+      <w:proofErr w:type="gramEnd"/>
+      <w:r>
+        <w:rPr>
+          <w:rFonts w:ascii="Consolas" w:eastAsiaTheme="minorHAnsi" w:hAnsi="Consolas" w:cs="Consolas"/>
+          <w:color w:val="000000"/>
+          <w:sz w:val="28"/>
+          <w:szCs w:val="28"/>
+          <w14:ligatures w14:val="standardContextual"/>
+        </w:rPr>
+        <w:t xml:space="preserve"> </w:t>
       </w:r>
       <w:r>
         <w:rPr>
@@ -25837,6 +27138,7 @@
         </w:rPr>
         <w:t xml:space="preserve"> </w:t>
       </w:r>
+      <w:proofErr w:type="gramStart"/>
       <w:r>
         <w:rPr>
           <w:rFonts w:ascii="Consolas" w:eastAsiaTheme="minorHAnsi" w:hAnsi="Consolas" w:cs="Consolas"/>
@@ -25857,6 +27159,7 @@
         </w:rPr>
         <w:t>;</w:t>
       </w:r>
+      <w:proofErr w:type="gramEnd"/>
       <w:r>
         <w:rPr>
           <w:noProof/>
@@ -25867,15 +27170,6 @@
     </w:p>
     <w:p>
       <w:pPr>
-        <w:rPr>
-          <w:rStyle w:val="fontstyle01"/>
-          <w:rFonts w:asciiTheme="minorHAnsi" w:hAnsiTheme="minorHAnsi" w:cstheme="minorHAnsi"/>
-          <w:color w:val="3A3A3A" w:themeColor="background2" w:themeShade="40"/>
-          <w:sz w:val="28"/>
-          <w:szCs w:val="28"/>
-        </w:rPr>
-      </w:pPr>
-      <w:r>
         <w:rPr>
           <w:rStyle w:val="fontstyle01"/>
           <w:rFonts w:asciiTheme="minorHAnsi" w:hAnsiTheme="minorHAnsi" w:cstheme="minorHAnsi"/>
@@ -25883,8 +27177,7 @@
           <w:sz w:val="32"/>
           <w:szCs w:val="32"/>
         </w:rPr>
-        <w:t xml:space="preserve">On average </w:t>
-      </w:r>
+      </w:pPr>
       <w:r>
         <w:rPr>
           <w:rStyle w:val="fontstyle01"/>
@@ -25893,7 +27186,301 @@
           <w:sz w:val="32"/>
           <w:szCs w:val="32"/>
         </w:rPr>
-        <w:t>each flight uses 175 liter fuel.</w:t>
+        <w:t xml:space="preserve">On average </w:t>
+      </w:r>
+      <w:r>
+        <w:rPr>
+          <w:rStyle w:val="fontstyle01"/>
+          <w:rFonts w:asciiTheme="minorHAnsi" w:hAnsiTheme="minorHAnsi" w:cstheme="minorHAnsi"/>
+          <w:color w:val="000000" w:themeColor="text1"/>
+          <w:sz w:val="32"/>
+          <w:szCs w:val="32"/>
+        </w:rPr>
+        <w:t xml:space="preserve">each flight uses </w:t>
+      </w:r>
+      <w:r>
+        <w:rPr>
+          <w:rStyle w:val="fontstyle01"/>
+          <w:rFonts w:asciiTheme="minorHAnsi" w:hAnsiTheme="minorHAnsi" w:cstheme="minorHAnsi"/>
+          <w:color w:val="000000" w:themeColor="text1"/>
+          <w:sz w:val="32"/>
+          <w:szCs w:val="32"/>
+        </w:rPr>
+        <w:t>175-liter</w:t>
+      </w:r>
+      <w:r>
+        <w:rPr>
+          <w:rStyle w:val="fontstyle01"/>
+          <w:rFonts w:asciiTheme="minorHAnsi" w:hAnsiTheme="minorHAnsi" w:cstheme="minorHAnsi"/>
+          <w:color w:val="000000" w:themeColor="text1"/>
+          <w:sz w:val="32"/>
+          <w:szCs w:val="32"/>
+        </w:rPr>
+        <w:t xml:space="preserve"> fuel.</w:t>
+      </w:r>
+    </w:p>
+    <w:p>
+      <w:pPr>
+        <w:rPr>
+          <w:rStyle w:val="fontstyle01"/>
+          <w:rFonts w:asciiTheme="minorHAnsi" w:hAnsiTheme="minorHAnsi" w:cstheme="minorHAnsi"/>
+          <w:color w:val="000000" w:themeColor="text1"/>
+          <w:sz w:val="32"/>
+          <w:szCs w:val="32"/>
+        </w:rPr>
+      </w:pPr>
+    </w:p>
+    <w:p>
+      <w:pPr>
+        <w:rPr>
+          <w:rStyle w:val="fontstyle01"/>
+          <w:rFonts w:asciiTheme="minorHAnsi" w:hAnsiTheme="minorHAnsi" w:cstheme="minorHAnsi"/>
+          <w:color w:val="000000" w:themeColor="text1"/>
+          <w:sz w:val="32"/>
+          <w:szCs w:val="32"/>
+        </w:rPr>
+      </w:pPr>
+    </w:p>
+    <w:p>
+      <w:pPr>
+        <w:rPr>
+          <w:rStyle w:val="fontstyle01"/>
+          <w:rFonts w:asciiTheme="minorHAnsi" w:hAnsiTheme="minorHAnsi" w:cstheme="minorHAnsi"/>
+          <w:color w:val="000000" w:themeColor="text1"/>
+          <w:sz w:val="32"/>
+          <w:szCs w:val="32"/>
+        </w:rPr>
+      </w:pPr>
+    </w:p>
+    <w:p>
+      <w:pPr>
+        <w:rPr>
+          <w:rStyle w:val="fontstyle01"/>
+          <w:rFonts w:asciiTheme="minorHAnsi" w:hAnsiTheme="minorHAnsi" w:cstheme="minorHAnsi"/>
+          <w:color w:val="000000" w:themeColor="text1"/>
+          <w:sz w:val="32"/>
+          <w:szCs w:val="32"/>
+        </w:rPr>
+      </w:pPr>
+    </w:p>
+    <w:p>
+      <w:pPr>
+        <w:jc w:val="center"/>
+        <w:rPr>
+          <w:rStyle w:val="fontstyle01"/>
+          <w:rFonts w:asciiTheme="minorHAnsi" w:hAnsiTheme="minorHAnsi" w:cstheme="minorHAnsi"/>
+          <w:b/>
+          <w:bCs/>
+          <w:color w:val="0A2F41" w:themeColor="accent1" w:themeShade="80"/>
+          <w:sz w:val="44"/>
+          <w:szCs w:val="44"/>
+        </w:rPr>
+      </w:pPr>
+      <w:r>
+        <w:rPr>
+          <w:rStyle w:val="fontstyle01"/>
+          <w:rFonts w:asciiTheme="minorHAnsi" w:hAnsiTheme="minorHAnsi" w:cstheme="minorHAnsi"/>
+          <w:b/>
+          <w:bCs/>
+          <w:color w:val="0A2F41" w:themeColor="accent1" w:themeShade="80"/>
+          <w:sz w:val="44"/>
+          <w:szCs w:val="44"/>
+        </w:rPr>
+        <w:lastRenderedPageBreak/>
+        <w:t>Dashboards</w:t>
+      </w:r>
+    </w:p>
+    <w:p>
+      <w:pPr>
+        <w:rPr>
+          <w:rStyle w:val="fontstyle01"/>
+          <w:rFonts w:asciiTheme="minorHAnsi" w:hAnsiTheme="minorHAnsi" w:cstheme="minorHAnsi"/>
+          <w:color w:val="000000" w:themeColor="text1"/>
+          <w:sz w:val="32"/>
+          <w:szCs w:val="32"/>
+        </w:rPr>
+      </w:pPr>
+      <w:r>
+        <w:rPr>
+          <w:noProof/>
+        </w:rPr>
+        <w:drawing>
+          <wp:anchor distT="0" distB="0" distL="114300" distR="114300" simplePos="0" relativeHeight="251693056" behindDoc="1" locked="0" layoutInCell="1" allowOverlap="1" wp14:anchorId="55894BD3" wp14:editId="58CE8672">
+            <wp:simplePos x="0" y="0"/>
+            <wp:positionH relativeFrom="margin">
+              <wp:align>right</wp:align>
+            </wp:positionH>
+            <wp:positionV relativeFrom="paragraph">
+              <wp:posOffset>625650</wp:posOffset>
+            </wp:positionV>
+            <wp:extent cx="6858000" cy="3867785"/>
+            <wp:effectExtent l="0" t="0" r="0" b="0"/>
+            <wp:wrapTight wrapText="bothSides">
+              <wp:wrapPolygon edited="0">
+                <wp:start x="0" y="0"/>
+                <wp:lineTo x="0" y="21490"/>
+                <wp:lineTo x="21540" y="21490"/>
+                <wp:lineTo x="21540" y="0"/>
+                <wp:lineTo x="0" y="0"/>
+              </wp:wrapPolygon>
+            </wp:wrapTight>
+            <wp:docPr id="916685609" name="Picture 1"/>
+            <wp:cNvGraphicFramePr>
+              <a:graphicFrameLocks xmlns:a="http://schemas.openxmlformats.org/drawingml/2006/main" noChangeAspect="1"/>
+            </wp:cNvGraphicFramePr>
+            <a:graphic xmlns:a="http://schemas.openxmlformats.org/drawingml/2006/main">
+              <a:graphicData uri="http://schemas.openxmlformats.org/drawingml/2006/picture">
+                <pic:pic xmlns:pic="http://schemas.openxmlformats.org/drawingml/2006/picture">
+                  <pic:nvPicPr>
+                    <pic:cNvPr id="0" name="Picture 1"/>
+                    <pic:cNvPicPr>
+                      <a:picLocks noChangeAspect="1" noChangeArrowheads="1"/>
+                    </pic:cNvPicPr>
+                  </pic:nvPicPr>
+                  <pic:blipFill>
+                    <a:blip r:embed="rId35">
+                      <a:extLst>
+                        <a:ext uri="{28A0092B-C50C-407E-A947-70E740481C1C}">
+                          <a14:useLocalDpi xmlns:a14="http://schemas.microsoft.com/office/drawing/2010/main" val="0"/>
+                        </a:ext>
+                      </a:extLst>
+                    </a:blip>
+                    <a:srcRect/>
+                    <a:stretch>
+                      <a:fillRect/>
+                    </a:stretch>
+                  </pic:blipFill>
+                  <pic:spPr bwMode="auto">
+                    <a:xfrm>
+                      <a:off x="0" y="0"/>
+                      <a:ext cx="6858000" cy="3867785"/>
+                    </a:xfrm>
+                    <a:prstGeom prst="rect">
+                      <a:avLst/>
+                    </a:prstGeom>
+                    <a:noFill/>
+                    <a:ln>
+                      <a:noFill/>
+                    </a:ln>
+                  </pic:spPr>
+                </pic:pic>
+              </a:graphicData>
+            </a:graphic>
+          </wp:anchor>
+        </w:drawing>
+      </w:r>
+      <w:r>
+        <w:rPr>
+          <w:rStyle w:val="fontstyle01"/>
+          <w:rFonts w:asciiTheme="minorHAnsi" w:hAnsiTheme="minorHAnsi" w:cstheme="minorHAnsi"/>
+          <w:color w:val="000000" w:themeColor="text1"/>
+          <w:sz w:val="32"/>
+          <w:szCs w:val="32"/>
+        </w:rPr>
+        <w:t xml:space="preserve">We have decided to build an interactive </w:t>
+      </w:r>
+      <w:proofErr w:type="spellStart"/>
+      <w:r>
+        <w:rPr>
+          <w:rStyle w:val="fontstyle01"/>
+          <w:rFonts w:asciiTheme="minorHAnsi" w:hAnsiTheme="minorHAnsi" w:cstheme="minorHAnsi"/>
+          <w:color w:val="000000" w:themeColor="text1"/>
+          <w:sz w:val="32"/>
+          <w:szCs w:val="32"/>
+        </w:rPr>
+        <w:t>PowerBI</w:t>
+      </w:r>
+      <w:proofErr w:type="spellEnd"/>
+      <w:r>
+        <w:rPr>
+          <w:rStyle w:val="fontstyle01"/>
+          <w:rFonts w:asciiTheme="minorHAnsi" w:hAnsiTheme="minorHAnsi" w:cstheme="minorHAnsi"/>
+          <w:color w:val="000000" w:themeColor="text1"/>
+          <w:sz w:val="32"/>
+          <w:szCs w:val="32"/>
+        </w:rPr>
+        <w:t xml:space="preserve"> Dashboard on top of the DWH.</w:t>
+      </w:r>
+    </w:p>
+    <w:p>
+      <w:pPr>
+        <w:rPr>
+          <w:rStyle w:val="fontstyle01"/>
+          <w:rFonts w:asciiTheme="minorHAnsi" w:hAnsiTheme="minorHAnsi" w:cstheme="minorBidi"/>
+          <w:noProof/>
+          <w:color w:val="auto"/>
+          <w:sz w:val="22"/>
+          <w:szCs w:val="22"/>
+        </w:rPr>
+      </w:pPr>
+      <w:r>
+        <w:rPr>
+          <w:noProof/>
+        </w:rPr>
+        <w:drawing>
+          <wp:anchor distT="0" distB="0" distL="114300" distR="114300" simplePos="0" relativeHeight="251694080" behindDoc="1" locked="0" layoutInCell="1" allowOverlap="1" wp14:anchorId="5C30A9FE" wp14:editId="6A699F3C">
+            <wp:simplePos x="0" y="0"/>
+            <wp:positionH relativeFrom="margin">
+              <wp:align>right</wp:align>
+            </wp:positionH>
+            <wp:positionV relativeFrom="paragraph">
+              <wp:posOffset>4156667</wp:posOffset>
+            </wp:positionV>
+            <wp:extent cx="6858000" cy="3827145"/>
+            <wp:effectExtent l="0" t="0" r="0" b="1905"/>
+            <wp:wrapTight wrapText="bothSides">
+              <wp:wrapPolygon edited="0">
+                <wp:start x="0" y="0"/>
+                <wp:lineTo x="0" y="21503"/>
+                <wp:lineTo x="21540" y="21503"/>
+                <wp:lineTo x="21540" y="0"/>
+                <wp:lineTo x="0" y="0"/>
+              </wp:wrapPolygon>
+            </wp:wrapTight>
+            <wp:docPr id="1259605174" name="Picture 2"/>
+            <wp:cNvGraphicFramePr>
+              <a:graphicFrameLocks xmlns:a="http://schemas.openxmlformats.org/drawingml/2006/main" noChangeAspect="1"/>
+            </wp:cNvGraphicFramePr>
+            <a:graphic xmlns:a="http://schemas.openxmlformats.org/drawingml/2006/main">
+              <a:graphicData uri="http://schemas.openxmlformats.org/drawingml/2006/picture">
+                <pic:pic xmlns:pic="http://schemas.openxmlformats.org/drawingml/2006/picture">
+                  <pic:nvPicPr>
+                    <pic:cNvPr id="0" name="Picture 3"/>
+                    <pic:cNvPicPr>
+                      <a:picLocks noChangeAspect="1" noChangeArrowheads="1"/>
+                    </pic:cNvPicPr>
+                  </pic:nvPicPr>
+                  <pic:blipFill>
+                    <a:blip r:embed="rId36">
+                      <a:extLst>
+                        <a:ext uri="{28A0092B-C50C-407E-A947-70E740481C1C}">
+                          <a14:useLocalDpi xmlns:a14="http://schemas.microsoft.com/office/drawing/2010/main" val="0"/>
+                        </a:ext>
+                      </a:extLst>
+                    </a:blip>
+                    <a:srcRect/>
+                    <a:stretch>
+                      <a:fillRect/>
+                    </a:stretch>
+                  </pic:blipFill>
+                  <pic:spPr bwMode="auto">
+                    <a:xfrm>
+                      <a:off x="0" y="0"/>
+                      <a:ext cx="6858000" cy="3827145"/>
+                    </a:xfrm>
+                    <a:prstGeom prst="rect">
+                      <a:avLst/>
+                    </a:prstGeom>
+                    <a:noFill/>
+                    <a:ln>
+                      <a:noFill/>
+                    </a:ln>
+                  </pic:spPr>
+                </pic:pic>
+              </a:graphicData>
+            </a:graphic>
+          </wp:anchor>
+        </w:drawing>
       </w:r>
     </w:p>
     <w:sectPr>
